--- a/PHP_word/tickets/open_tickets/nhc_ticket_14.docx
+++ b/PHP_word/tickets/open_tickets/nhc_ticket_14.docx
@@ -994,7 +994,28 @@
                 <w:sz w:val="18"/>
                 <w:szCs w:val="18"/>
               </w:rPr>
-              <w:t>6. DURATION (if applicable):</w:t>
+              <w:t>5. EXPIRY DATE:</w:t>
+            </w:r>
+          </w:p>
+          <w:p>
+            <w:pPr>
+              <w:pStyle w:val="Normal"/>
+              <w:spacing w:lineRule="auto" w:line="240" w:before="0" w:after="0"/>
+              <w:rPr>
+                <w:rFonts w:cs="Arial Narrow" w:ascii="Arial Narrow" w:hAnsi="Arial Narrow"/>
+                <w:b/>
+                <w:sz w:val="18"/>
+                <w:szCs w:val="18"/>
+              </w:rPr>
+            </w:pPr>
+            <w:r>
+              <w:rPr>
+                <w:rFonts w:cs="Arial Narrow" w:ascii="Arial Narrow" w:hAnsi="Arial Narrow"/>
+                <w:b/>
+                <w:sz w:val="18"/>
+                <w:szCs w:val="18"/>
+              </w:rPr>
+              <w:t>2014-12-31</w:t>
             </w:r>
           </w:p>
         </w:tc>
@@ -1022,42 +1043,10 @@
             <w:pPr>
               <w:pStyle w:val="Normal"/>
               <w:spacing w:lineRule="auto" w:line="240" w:before="0" w:after="0"/>
-              <w:rPr>
-                <w:rFonts w:cs="Arial Narrow" w:ascii="Arial Narrow" w:hAnsi="Arial Narrow"/>
-                <w:b/>
-                <w:sz w:val="18"/>
-                <w:szCs w:val="18"/>
-              </w:rPr>
-            </w:pPr>
-            <w:r>
-              <w:rPr>
-                <w:rFonts w:cs="Arial Narrow" w:ascii="Arial Narrow" w:hAnsi="Arial Narrow"/>
-                <w:b/>
-                <w:sz w:val="18"/>
-                <w:szCs w:val="18"/>
-              </w:rPr>
-              <w:t>5. EXPIRY DATE:</w:t>
-            </w:r>
-          </w:p>
-          <w:p>
-            <w:pPr>
-              <w:pStyle w:val="Normal"/>
-              <w:spacing w:lineRule="auto" w:line="240" w:before="0" w:after="0"/>
-              <w:rPr>
-                <w:rFonts w:cs="Arial Narrow" w:ascii="Arial Narrow" w:hAnsi="Arial Narrow"/>
-                <w:sz w:val="18"/>
-                <w:szCs w:val="18"/>
-              </w:rPr>
-            </w:pPr>
-            <w:bookmarkStart w:id="0" w:name="__DdeLink__359_843831817"/>
-            <w:bookmarkEnd w:id="0"/>
-            <w:r>
-              <w:rPr>
-                <w:rFonts w:cs="Arial Narrow" w:ascii="Arial Narrow" w:hAnsi="Arial Narrow"/>
-                <w:sz w:val="18"/>
-                <w:szCs w:val="18"/>
-              </w:rPr>
-              <w:t>2014-12-31</w:t>
+              <w:rPr/>
+            </w:pPr>
+            <w:r>
+              <w:rPr/>
             </w:r>
           </w:p>
         </w:tc>
@@ -1096,78 +1085,6 @@
                 <w:sz w:val="18"/>
                 <w:szCs w:val="18"/>
               </w:rPr>
-            </w:r>
-          </w:p>
-        </w:tc>
-      </w:tr>
-      <w:tr>
-        <w:trPr>
-          <w:trHeight w:val="67" w:hRule="atLeast"/>
-          <w:cantSplit w:val="false"/>
-        </w:trPr>
-        <w:tc>
-          <w:tcPr>
-            <w:tcW w:w="10728" w:type="dxa"/>
-            <w:gridSpan w:val="15"/>
-            <w:tcBorders>
-              <w:top w:val="single" w:sz="4" w:space="0" w:color="000001"/>
-              <w:left w:val="nil"/>
-              <w:bottom w:val="single" w:sz="4" w:space="0" w:color="000001"/>
-              <w:insideH w:val="single" w:sz="4" w:space="0" w:color="000001"/>
-              <w:right w:val="nil"/>
-              <w:insideV w:val="nil"/>
-            </w:tcBorders>
-            <w:shd w:fill="FFFFFF" w:val="clear"/>
-            <w:vAlign w:val="bottom"/>
-          </w:tcPr>
-          <w:p>
-            <w:pPr>
-              <w:pStyle w:val="Normal"/>
-              <w:spacing w:lineRule="auto" w:line="240" w:before="0" w:after="0"/>
-              <w:rPr>
-                <w:rFonts w:cs="Arial Narrow" w:ascii="Arial Narrow" w:hAnsi="Arial Narrow"/>
-                <w:b/>
-                <w:sz w:val="10"/>
-                <w:szCs w:val="10"/>
-              </w:rPr>
-            </w:pPr>
-            <w:r>
-              <w:rPr>
-                <w:rFonts w:cs="Arial Narrow" w:ascii="Arial Narrow" w:hAnsi="Arial Narrow"/>
-                <w:b/>
-                <w:sz w:val="10"/>
-                <w:szCs w:val="10"/>
-              </w:rPr>
-            </w:r>
-          </w:p>
-          <w:p>
-            <w:pPr>
-              <w:pStyle w:val="Normal"/>
-              <w:spacing w:lineRule="auto" w:line="240" w:before="0" w:after="0"/>
-              <w:rPr>
-                <w:rFonts w:cs="Arial Narrow" w:ascii="Arial Narrow" w:hAnsi="Arial Narrow"/>
-                <w:bCs/>
-                <w:sz w:val="18"/>
-                <w:szCs w:val="18"/>
-              </w:rPr>
-            </w:pPr>
-            <w:r>
-              <w:rPr>
-                <w:rFonts w:cs="Arial Narrow" w:ascii="Arial Narrow" w:hAnsi="Arial Narrow"/>
-                <w:b/>
-                <w:sz w:val="18"/>
-                <w:szCs w:val="18"/>
-              </w:rPr>
-              <w:t xml:space="preserve">7. TABLE A: </w:t>
-            </w:r>
-            <w:r>
-              <w:rPr>
-                <w:rFonts w:cs="Arial Narrow" w:ascii="Arial Narrow" w:hAnsi="Arial Narrow"/>
-                <w:bCs/>
-                <w:sz w:val="18"/>
-                <w:szCs w:val="18"/>
-              </w:rPr>
-              <w:t>Complete Table A and ensure to provide the specific craft(s) and in accordance with site requirement. Please use another sheet if necessary.</w:t>
             </w:r>
           </w:p>
         </w:tc>
@@ -2591,2230 +2508,6 @@
                 <w:szCs w:val="18"/>
               </w:rPr>
               <w:t>4</w:t>
-            </w:r>
-          </w:p>
-        </w:tc>
-        <w:tc>
-          <w:tcPr>
-            <w:tcW w:w="3327" w:type="dxa"/>
-            <w:gridSpan w:val="2"/>
-            <w:tcBorders>
-              <w:top w:val="single" w:sz="4" w:space="0" w:color="000001"/>
-              <w:left w:val="single" w:sz="4" w:space="0" w:color="000001"/>
-              <w:bottom w:val="single" w:sz="4" w:space="0" w:color="000001"/>
-              <w:insideH w:val="single" w:sz="4" w:space="0" w:color="000001"/>
-              <w:right w:val="nil"/>
-              <w:insideV w:val="nil"/>
-            </w:tcBorders>
-            <w:shd w:fill="FFFFFF" w:val="clear"/>
-            <w:tcMar>
-              <w:left w:w="93" w:type="dxa"/>
-            </w:tcMar>
-            <w:vAlign w:val="center"/>
-          </w:tcPr>
-          <w:p>
-            <w:pPr>
-              <w:pStyle w:val="Normal"/>
-              <w:spacing w:lineRule="auto" w:line="240" w:before="0" w:after="0"/>
-              <w:rPr>
-                <w:rFonts w:cs="Tahoma" w:ascii="Tahoma" w:hAnsi="Tahoma"/>
-                <w:b/>
-                <w:sz w:val="18"/>
-                <w:szCs w:val="18"/>
-              </w:rPr>
-            </w:pPr>
-            <w:r>
-              <w:rPr>
-                <w:rFonts w:cs="Tahoma" w:ascii="Tahoma" w:hAnsi="Tahoma"/>
-                <w:b/>
-                <w:sz w:val="18"/>
-                <w:szCs w:val="18"/>
-              </w:rPr>
-            </w:r>
-          </w:p>
-        </w:tc>
-        <w:tc>
-          <w:tcPr>
-            <w:tcW w:w="1440" w:type="dxa"/>
-            <w:gridSpan w:val="2"/>
-            <w:tcBorders>
-              <w:top w:val="single" w:sz="4" w:space="0" w:color="000001"/>
-              <w:left w:val="single" w:sz="4" w:space="0" w:color="000001"/>
-              <w:bottom w:val="single" w:sz="4" w:space="0" w:color="000001"/>
-              <w:insideH w:val="single" w:sz="4" w:space="0" w:color="000001"/>
-              <w:right w:val="nil"/>
-              <w:insideV w:val="nil"/>
-            </w:tcBorders>
-            <w:shd w:fill="FFFFFF" w:val="clear"/>
-            <w:tcMar>
-              <w:left w:w="93" w:type="dxa"/>
-            </w:tcMar>
-            <w:vAlign w:val="center"/>
-          </w:tcPr>
-          <w:p>
-            <w:pPr>
-              <w:pStyle w:val="Normal"/>
-              <w:spacing w:lineRule="auto" w:line="240" w:before="0" w:after="0"/>
-              <w:jc w:val="center"/>
-              <w:rPr>
-                <w:rFonts w:eastAsia="Wingdings 2" w:cs="Wingdings 2" w:ascii="Wingdings 2" w:hAnsi="Wingdings 2"/>
-                <w:sz w:val="28"/>
-                <w:szCs w:val="18"/>
-              </w:rPr>
-            </w:pPr>
-            <w:r>
-              <w:rPr>
-                <w:rFonts w:eastAsia="Wingdings 2" w:cs="Wingdings 2" w:ascii="Wingdings 2" w:hAnsi="Wingdings 2"/>
-                <w:sz w:val="28"/>
-                <w:szCs w:val="18"/>
-              </w:rPr>
-              <w:t></w:t>
-            </w:r>
-          </w:p>
-        </w:tc>
-        <w:tc>
-          <w:tcPr>
-            <w:tcW w:w="1316" w:type="dxa"/>
-            <w:gridSpan w:val="2"/>
-            <w:tcBorders>
-              <w:top w:val="single" w:sz="4" w:space="0" w:color="000001"/>
-              <w:left w:val="single" w:sz="4" w:space="0" w:color="000001"/>
-              <w:bottom w:val="single" w:sz="4" w:space="0" w:color="000001"/>
-              <w:insideH w:val="single" w:sz="4" w:space="0" w:color="000001"/>
-              <w:right w:val="nil"/>
-              <w:insideV w:val="nil"/>
-            </w:tcBorders>
-            <w:shd w:fill="FFFFFF" w:val="clear"/>
-            <w:tcMar>
-              <w:left w:w="93" w:type="dxa"/>
-            </w:tcMar>
-            <w:vAlign w:val="center"/>
-          </w:tcPr>
-          <w:p>
-            <w:pPr>
-              <w:pStyle w:val="Normal"/>
-              <w:spacing w:lineRule="auto" w:line="240" w:before="0" w:after="0"/>
-              <w:jc w:val="center"/>
-              <w:rPr>
-                <w:rFonts w:eastAsia="Wingdings 2" w:cs="Wingdings 2" w:ascii="Wingdings 2" w:hAnsi="Wingdings 2"/>
-                <w:sz w:val="28"/>
-                <w:szCs w:val="18"/>
-              </w:rPr>
-            </w:pPr>
-            <w:r>
-              <w:rPr>
-                <w:rFonts w:eastAsia="Wingdings 2" w:cs="Wingdings 2" w:ascii="Wingdings 2" w:hAnsi="Wingdings 2"/>
-                <w:sz w:val="28"/>
-                <w:szCs w:val="18"/>
-              </w:rPr>
-              <w:t></w:t>
-            </w:r>
-          </w:p>
-        </w:tc>
-        <w:tc>
-          <w:tcPr>
-            <w:tcW w:w="1291" w:type="dxa"/>
-            <w:gridSpan w:val="4"/>
-            <w:tcBorders>
-              <w:top w:val="single" w:sz="4" w:space="0" w:color="000001"/>
-              <w:left w:val="single" w:sz="4" w:space="0" w:color="000001"/>
-              <w:bottom w:val="single" w:sz="4" w:space="0" w:color="000001"/>
-              <w:insideH w:val="single" w:sz="4" w:space="0" w:color="000001"/>
-              <w:right w:val="nil"/>
-              <w:insideV w:val="nil"/>
-            </w:tcBorders>
-            <w:shd w:fill="FFFFFF" w:val="clear"/>
-            <w:tcMar>
-              <w:left w:w="93" w:type="dxa"/>
-            </w:tcMar>
-            <w:vAlign w:val="center"/>
-          </w:tcPr>
-          <w:p>
-            <w:pPr>
-              <w:pStyle w:val="Normal"/>
-              <w:spacing w:lineRule="auto" w:line="240" w:before="0" w:after="0"/>
-              <w:jc w:val="center"/>
-              <w:rPr>
-                <w:rFonts w:cs="Tahoma" w:ascii="Tahoma" w:hAnsi="Tahoma"/>
-                <w:b/>
-                <w:sz w:val="18"/>
-                <w:szCs w:val="18"/>
-              </w:rPr>
-            </w:pPr>
-            <w:r>
-              <w:rPr>
-                <w:rFonts w:cs="Tahoma" w:ascii="Tahoma" w:hAnsi="Tahoma"/>
-                <w:b/>
-                <w:sz w:val="18"/>
-                <w:szCs w:val="18"/>
-              </w:rPr>
-            </w:r>
-          </w:p>
-        </w:tc>
-        <w:tc>
-          <w:tcPr>
-            <w:tcW w:w="1258" w:type="dxa"/>
-            <w:gridSpan w:val="2"/>
-            <w:tcBorders>
-              <w:top w:val="single" w:sz="4" w:space="0" w:color="000001"/>
-              <w:left w:val="single" w:sz="4" w:space="0" w:color="000001"/>
-              <w:bottom w:val="single" w:sz="4" w:space="0" w:color="000001"/>
-              <w:insideH w:val="single" w:sz="4" w:space="0" w:color="000001"/>
-              <w:right w:val="nil"/>
-              <w:insideV w:val="nil"/>
-            </w:tcBorders>
-            <w:shd w:fill="FFFFFF" w:val="clear"/>
-            <w:tcMar>
-              <w:left w:w="93" w:type="dxa"/>
-            </w:tcMar>
-            <w:vAlign w:val="center"/>
-          </w:tcPr>
-          <w:p>
-            <w:pPr>
-              <w:pStyle w:val="Normal"/>
-              <w:spacing w:lineRule="auto" w:line="240" w:before="0" w:after="0"/>
-              <w:jc w:val="center"/>
-              <w:rPr>
-                <w:rFonts w:cs="Tahoma" w:ascii="Tahoma" w:hAnsi="Tahoma"/>
-                <w:b/>
-                <w:sz w:val="18"/>
-                <w:szCs w:val="18"/>
-              </w:rPr>
-            </w:pPr>
-            <w:r>
-              <w:rPr>
-                <w:rFonts w:cs="Tahoma" w:ascii="Tahoma" w:hAnsi="Tahoma"/>
-                <w:b/>
-                <w:sz w:val="18"/>
-                <w:szCs w:val="18"/>
-              </w:rPr>
-            </w:r>
-          </w:p>
-        </w:tc>
-        <w:tc>
-          <w:tcPr>
-            <w:tcW w:w="1270" w:type="dxa"/>
-            <w:gridSpan w:val="2"/>
-            <w:tcBorders>
-              <w:top w:val="single" w:sz="4" w:space="0" w:color="000001"/>
-              <w:left w:val="single" w:sz="4" w:space="0" w:color="000001"/>
-              <w:bottom w:val="single" w:sz="4" w:space="0" w:color="000001"/>
-              <w:insideH w:val="single" w:sz="4" w:space="0" w:color="000001"/>
-              <w:right w:val="nil"/>
-              <w:insideV w:val="nil"/>
-            </w:tcBorders>
-            <w:shd w:fill="FFFFFF" w:val="clear"/>
-            <w:tcMar>
-              <w:left w:w="93" w:type="dxa"/>
-            </w:tcMar>
-            <w:vAlign w:val="center"/>
-          </w:tcPr>
-          <w:p>
-            <w:pPr>
-              <w:pStyle w:val="Normal"/>
-              <w:spacing w:lineRule="auto" w:line="240" w:before="0" w:after="0"/>
-              <w:jc w:val="center"/>
-              <w:rPr>
-                <w:rFonts w:cs="Tahoma" w:ascii="Tahoma" w:hAnsi="Tahoma"/>
-                <w:b/>
-                <w:sz w:val="18"/>
-                <w:szCs w:val="18"/>
-              </w:rPr>
-            </w:pPr>
-            <w:r>
-              <w:rPr>
-                <w:rFonts w:cs="Tahoma" w:ascii="Tahoma" w:hAnsi="Tahoma"/>
-                <w:b/>
-                <w:sz w:val="18"/>
-                <w:szCs w:val="18"/>
-              </w:rPr>
-            </w:r>
-          </w:p>
-        </w:tc>
-      </w:tr>
-      <w:tr>
-        <w:trPr>
-          <w:trHeight w:val="288" w:hRule="atLeast"/>
-          <w:cantSplit w:val="false"/>
-        </w:trPr>
-        <w:tc>
-          <w:tcPr>
-            <w:tcW w:w="826" w:type="dxa"/>
-            <w:tcBorders>
-              <w:top w:val="single" w:sz="4" w:space="0" w:color="000001"/>
-              <w:left w:val="nil"/>
-              <w:bottom w:val="single" w:sz="4" w:space="0" w:color="000001"/>
-              <w:insideH w:val="single" w:sz="4" w:space="0" w:color="000001"/>
-              <w:right w:val="nil"/>
-              <w:insideV w:val="nil"/>
-            </w:tcBorders>
-            <w:shd w:fill="FFFFFF" w:val="clear"/>
-            <w:vAlign w:val="center"/>
-          </w:tcPr>
-          <w:p>
-            <w:pPr>
-              <w:pStyle w:val="Normal"/>
-              <w:spacing w:lineRule="auto" w:line="240" w:before="0" w:after="0"/>
-              <w:jc w:val="center"/>
-              <w:rPr>
-                <w:rFonts w:cs="Arial Narrow" w:ascii="Arial Narrow" w:hAnsi="Arial Narrow"/>
-                <w:sz w:val="20"/>
-                <w:szCs w:val="18"/>
-              </w:rPr>
-            </w:pPr>
-            <w:r>
-              <w:rPr>
-                <w:rFonts w:cs="Arial Narrow" w:ascii="Arial Narrow" w:hAnsi="Arial Narrow"/>
-                <w:sz w:val="20"/>
-                <w:szCs w:val="18"/>
-              </w:rPr>
-              <w:t>5</w:t>
-            </w:r>
-          </w:p>
-        </w:tc>
-        <w:tc>
-          <w:tcPr>
-            <w:tcW w:w="3327" w:type="dxa"/>
-            <w:gridSpan w:val="2"/>
-            <w:tcBorders>
-              <w:top w:val="single" w:sz="4" w:space="0" w:color="000001"/>
-              <w:left w:val="single" w:sz="4" w:space="0" w:color="000001"/>
-              <w:bottom w:val="single" w:sz="4" w:space="0" w:color="000001"/>
-              <w:insideH w:val="single" w:sz="4" w:space="0" w:color="000001"/>
-              <w:right w:val="nil"/>
-              <w:insideV w:val="nil"/>
-            </w:tcBorders>
-            <w:shd w:fill="FFFFFF" w:val="clear"/>
-            <w:tcMar>
-              <w:left w:w="93" w:type="dxa"/>
-            </w:tcMar>
-            <w:vAlign w:val="center"/>
-          </w:tcPr>
-          <w:p>
-            <w:pPr>
-              <w:pStyle w:val="Normal"/>
-              <w:spacing w:lineRule="auto" w:line="240" w:before="0" w:after="0"/>
-              <w:rPr>
-                <w:rFonts w:cs="Tahoma" w:ascii="Tahoma" w:hAnsi="Tahoma"/>
-                <w:b/>
-                <w:sz w:val="18"/>
-                <w:szCs w:val="18"/>
-              </w:rPr>
-            </w:pPr>
-            <w:r>
-              <w:rPr>
-                <w:rFonts w:cs="Tahoma" w:ascii="Tahoma" w:hAnsi="Tahoma"/>
-                <w:b/>
-                <w:sz w:val="18"/>
-                <w:szCs w:val="18"/>
-              </w:rPr>
-            </w:r>
-          </w:p>
-        </w:tc>
-        <w:tc>
-          <w:tcPr>
-            <w:tcW w:w="1440" w:type="dxa"/>
-            <w:gridSpan w:val="2"/>
-            <w:tcBorders>
-              <w:top w:val="single" w:sz="4" w:space="0" w:color="000001"/>
-              <w:left w:val="single" w:sz="4" w:space="0" w:color="000001"/>
-              <w:bottom w:val="single" w:sz="4" w:space="0" w:color="000001"/>
-              <w:insideH w:val="single" w:sz="4" w:space="0" w:color="000001"/>
-              <w:right w:val="nil"/>
-              <w:insideV w:val="nil"/>
-            </w:tcBorders>
-            <w:shd w:fill="FFFFFF" w:val="clear"/>
-            <w:tcMar>
-              <w:left w:w="93" w:type="dxa"/>
-            </w:tcMar>
-            <w:vAlign w:val="center"/>
-          </w:tcPr>
-          <w:p>
-            <w:pPr>
-              <w:pStyle w:val="Normal"/>
-              <w:spacing w:lineRule="auto" w:line="240" w:before="0" w:after="0"/>
-              <w:jc w:val="center"/>
-              <w:rPr>
-                <w:rFonts w:eastAsia="Wingdings 2" w:cs="Wingdings 2" w:ascii="Wingdings 2" w:hAnsi="Wingdings 2"/>
-                <w:sz w:val="28"/>
-                <w:szCs w:val="18"/>
-              </w:rPr>
-            </w:pPr>
-            <w:r>
-              <w:rPr>
-                <w:rFonts w:eastAsia="Wingdings 2" w:cs="Wingdings 2" w:ascii="Wingdings 2" w:hAnsi="Wingdings 2"/>
-                <w:sz w:val="28"/>
-                <w:szCs w:val="18"/>
-              </w:rPr>
-              <w:t></w:t>
-            </w:r>
-          </w:p>
-        </w:tc>
-        <w:tc>
-          <w:tcPr>
-            <w:tcW w:w="1316" w:type="dxa"/>
-            <w:gridSpan w:val="2"/>
-            <w:tcBorders>
-              <w:top w:val="single" w:sz="4" w:space="0" w:color="000001"/>
-              <w:left w:val="single" w:sz="4" w:space="0" w:color="000001"/>
-              <w:bottom w:val="single" w:sz="4" w:space="0" w:color="000001"/>
-              <w:insideH w:val="single" w:sz="4" w:space="0" w:color="000001"/>
-              <w:right w:val="nil"/>
-              <w:insideV w:val="nil"/>
-            </w:tcBorders>
-            <w:shd w:fill="FFFFFF" w:val="clear"/>
-            <w:tcMar>
-              <w:left w:w="93" w:type="dxa"/>
-            </w:tcMar>
-            <w:vAlign w:val="center"/>
-          </w:tcPr>
-          <w:p>
-            <w:pPr>
-              <w:pStyle w:val="Normal"/>
-              <w:spacing w:lineRule="auto" w:line="240" w:before="0" w:after="0"/>
-              <w:jc w:val="center"/>
-              <w:rPr>
-                <w:rFonts w:eastAsia="Wingdings 2" w:cs="Wingdings 2" w:ascii="Wingdings 2" w:hAnsi="Wingdings 2"/>
-                <w:sz w:val="28"/>
-                <w:szCs w:val="18"/>
-              </w:rPr>
-            </w:pPr>
-            <w:r>
-              <w:rPr>
-                <w:rFonts w:eastAsia="Wingdings 2" w:cs="Wingdings 2" w:ascii="Wingdings 2" w:hAnsi="Wingdings 2"/>
-                <w:sz w:val="28"/>
-                <w:szCs w:val="18"/>
-              </w:rPr>
-              <w:t></w:t>
-            </w:r>
-          </w:p>
-        </w:tc>
-        <w:tc>
-          <w:tcPr>
-            <w:tcW w:w="1291" w:type="dxa"/>
-            <w:gridSpan w:val="4"/>
-            <w:tcBorders>
-              <w:top w:val="single" w:sz="4" w:space="0" w:color="000001"/>
-              <w:left w:val="single" w:sz="4" w:space="0" w:color="000001"/>
-              <w:bottom w:val="single" w:sz="4" w:space="0" w:color="000001"/>
-              <w:insideH w:val="single" w:sz="4" w:space="0" w:color="000001"/>
-              <w:right w:val="nil"/>
-              <w:insideV w:val="nil"/>
-            </w:tcBorders>
-            <w:shd w:fill="FFFFFF" w:val="clear"/>
-            <w:tcMar>
-              <w:left w:w="93" w:type="dxa"/>
-            </w:tcMar>
-            <w:vAlign w:val="center"/>
-          </w:tcPr>
-          <w:p>
-            <w:pPr>
-              <w:pStyle w:val="Normal"/>
-              <w:spacing w:lineRule="auto" w:line="240" w:before="0" w:after="0"/>
-              <w:jc w:val="center"/>
-              <w:rPr>
-                <w:rFonts w:cs="Tahoma" w:ascii="Tahoma" w:hAnsi="Tahoma"/>
-                <w:b/>
-                <w:sz w:val="18"/>
-                <w:szCs w:val="18"/>
-              </w:rPr>
-            </w:pPr>
-            <w:r>
-              <w:rPr>
-                <w:rFonts w:cs="Tahoma" w:ascii="Tahoma" w:hAnsi="Tahoma"/>
-                <w:b/>
-                <w:sz w:val="18"/>
-                <w:szCs w:val="18"/>
-              </w:rPr>
-            </w:r>
-          </w:p>
-        </w:tc>
-        <w:tc>
-          <w:tcPr>
-            <w:tcW w:w="1258" w:type="dxa"/>
-            <w:gridSpan w:val="2"/>
-            <w:tcBorders>
-              <w:top w:val="single" w:sz="4" w:space="0" w:color="000001"/>
-              <w:left w:val="single" w:sz="4" w:space="0" w:color="000001"/>
-              <w:bottom w:val="single" w:sz="4" w:space="0" w:color="000001"/>
-              <w:insideH w:val="single" w:sz="4" w:space="0" w:color="000001"/>
-              <w:right w:val="nil"/>
-              <w:insideV w:val="nil"/>
-            </w:tcBorders>
-            <w:shd w:fill="FFFFFF" w:val="clear"/>
-            <w:tcMar>
-              <w:left w:w="93" w:type="dxa"/>
-            </w:tcMar>
-            <w:vAlign w:val="center"/>
-          </w:tcPr>
-          <w:p>
-            <w:pPr>
-              <w:pStyle w:val="Normal"/>
-              <w:spacing w:lineRule="auto" w:line="240" w:before="0" w:after="0"/>
-              <w:jc w:val="center"/>
-              <w:rPr>
-                <w:rFonts w:cs="Tahoma" w:ascii="Tahoma" w:hAnsi="Tahoma"/>
-                <w:b/>
-                <w:sz w:val="18"/>
-                <w:szCs w:val="18"/>
-              </w:rPr>
-            </w:pPr>
-            <w:r>
-              <w:rPr>
-                <w:rFonts w:cs="Tahoma" w:ascii="Tahoma" w:hAnsi="Tahoma"/>
-                <w:b/>
-                <w:sz w:val="18"/>
-                <w:szCs w:val="18"/>
-              </w:rPr>
-            </w:r>
-          </w:p>
-        </w:tc>
-        <w:tc>
-          <w:tcPr>
-            <w:tcW w:w="1270" w:type="dxa"/>
-            <w:gridSpan w:val="2"/>
-            <w:tcBorders>
-              <w:top w:val="single" w:sz="4" w:space="0" w:color="000001"/>
-              <w:left w:val="single" w:sz="4" w:space="0" w:color="000001"/>
-              <w:bottom w:val="single" w:sz="4" w:space="0" w:color="000001"/>
-              <w:insideH w:val="single" w:sz="4" w:space="0" w:color="000001"/>
-              <w:right w:val="nil"/>
-              <w:insideV w:val="nil"/>
-            </w:tcBorders>
-            <w:shd w:fill="FFFFFF" w:val="clear"/>
-            <w:tcMar>
-              <w:left w:w="93" w:type="dxa"/>
-            </w:tcMar>
-            <w:vAlign w:val="center"/>
-          </w:tcPr>
-          <w:p>
-            <w:pPr>
-              <w:pStyle w:val="Normal"/>
-              <w:spacing w:lineRule="auto" w:line="240" w:before="0" w:after="0"/>
-              <w:jc w:val="center"/>
-              <w:rPr>
-                <w:rFonts w:cs="Tahoma" w:ascii="Tahoma" w:hAnsi="Tahoma"/>
-                <w:b/>
-                <w:sz w:val="18"/>
-                <w:szCs w:val="18"/>
-              </w:rPr>
-            </w:pPr>
-            <w:r>
-              <w:rPr>
-                <w:rFonts w:cs="Tahoma" w:ascii="Tahoma" w:hAnsi="Tahoma"/>
-                <w:b/>
-                <w:sz w:val="18"/>
-                <w:szCs w:val="18"/>
-              </w:rPr>
-            </w:r>
-          </w:p>
-        </w:tc>
-      </w:tr>
-      <w:tr>
-        <w:trPr>
-          <w:trHeight w:val="288" w:hRule="atLeast"/>
-          <w:cantSplit w:val="false"/>
-        </w:trPr>
-        <w:tc>
-          <w:tcPr>
-            <w:tcW w:w="826" w:type="dxa"/>
-            <w:tcBorders>
-              <w:top w:val="single" w:sz="4" w:space="0" w:color="000001"/>
-              <w:left w:val="nil"/>
-              <w:bottom w:val="single" w:sz="4" w:space="0" w:color="000001"/>
-              <w:insideH w:val="single" w:sz="4" w:space="0" w:color="000001"/>
-              <w:right w:val="nil"/>
-              <w:insideV w:val="nil"/>
-            </w:tcBorders>
-            <w:shd w:fill="FFFFFF" w:val="clear"/>
-            <w:vAlign w:val="center"/>
-          </w:tcPr>
-          <w:p>
-            <w:pPr>
-              <w:pStyle w:val="Normal"/>
-              <w:spacing w:lineRule="auto" w:line="240" w:before="0" w:after="0"/>
-              <w:jc w:val="center"/>
-              <w:rPr>
-                <w:rFonts w:cs="Arial Narrow" w:ascii="Arial Narrow" w:hAnsi="Arial Narrow"/>
-                <w:sz w:val="20"/>
-                <w:szCs w:val="18"/>
-              </w:rPr>
-            </w:pPr>
-            <w:r>
-              <w:rPr>
-                <w:rFonts w:cs="Arial Narrow" w:ascii="Arial Narrow" w:hAnsi="Arial Narrow"/>
-                <w:sz w:val="20"/>
-                <w:szCs w:val="18"/>
-              </w:rPr>
-              <w:t>6</w:t>
-            </w:r>
-          </w:p>
-        </w:tc>
-        <w:tc>
-          <w:tcPr>
-            <w:tcW w:w="3327" w:type="dxa"/>
-            <w:gridSpan w:val="2"/>
-            <w:tcBorders>
-              <w:top w:val="single" w:sz="4" w:space="0" w:color="000001"/>
-              <w:left w:val="single" w:sz="4" w:space="0" w:color="000001"/>
-              <w:bottom w:val="single" w:sz="4" w:space="0" w:color="000001"/>
-              <w:insideH w:val="single" w:sz="4" w:space="0" w:color="000001"/>
-              <w:right w:val="nil"/>
-              <w:insideV w:val="nil"/>
-            </w:tcBorders>
-            <w:shd w:fill="FFFFFF" w:val="clear"/>
-            <w:tcMar>
-              <w:left w:w="93" w:type="dxa"/>
-            </w:tcMar>
-            <w:vAlign w:val="center"/>
-          </w:tcPr>
-          <w:p>
-            <w:pPr>
-              <w:pStyle w:val="Normal"/>
-              <w:spacing w:lineRule="auto" w:line="240" w:before="0" w:after="0"/>
-              <w:rPr>
-                <w:rFonts w:cs="Tahoma" w:ascii="Tahoma" w:hAnsi="Tahoma"/>
-                <w:b/>
-                <w:sz w:val="18"/>
-                <w:szCs w:val="18"/>
-              </w:rPr>
-            </w:pPr>
-            <w:r>
-              <w:rPr>
-                <w:rFonts w:cs="Tahoma" w:ascii="Tahoma" w:hAnsi="Tahoma"/>
-                <w:b/>
-                <w:sz w:val="18"/>
-                <w:szCs w:val="18"/>
-              </w:rPr>
-            </w:r>
-          </w:p>
-        </w:tc>
-        <w:tc>
-          <w:tcPr>
-            <w:tcW w:w="1440" w:type="dxa"/>
-            <w:gridSpan w:val="2"/>
-            <w:tcBorders>
-              <w:top w:val="single" w:sz="4" w:space="0" w:color="000001"/>
-              <w:left w:val="single" w:sz="4" w:space="0" w:color="000001"/>
-              <w:bottom w:val="single" w:sz="4" w:space="0" w:color="000001"/>
-              <w:insideH w:val="single" w:sz="4" w:space="0" w:color="000001"/>
-              <w:right w:val="nil"/>
-              <w:insideV w:val="nil"/>
-            </w:tcBorders>
-            <w:shd w:fill="FFFFFF" w:val="clear"/>
-            <w:tcMar>
-              <w:left w:w="93" w:type="dxa"/>
-            </w:tcMar>
-            <w:vAlign w:val="center"/>
-          </w:tcPr>
-          <w:p>
-            <w:pPr>
-              <w:pStyle w:val="Normal"/>
-              <w:spacing w:lineRule="auto" w:line="240" w:before="0" w:after="0"/>
-              <w:jc w:val="center"/>
-              <w:rPr>
-                <w:rFonts w:eastAsia="Wingdings 2" w:cs="Wingdings 2" w:ascii="Wingdings 2" w:hAnsi="Wingdings 2"/>
-                <w:sz w:val="28"/>
-                <w:szCs w:val="18"/>
-              </w:rPr>
-            </w:pPr>
-            <w:r>
-              <w:rPr>
-                <w:rFonts w:eastAsia="Wingdings 2" w:cs="Wingdings 2" w:ascii="Wingdings 2" w:hAnsi="Wingdings 2"/>
-                <w:sz w:val="28"/>
-                <w:szCs w:val="18"/>
-              </w:rPr>
-              <w:t></w:t>
-            </w:r>
-          </w:p>
-        </w:tc>
-        <w:tc>
-          <w:tcPr>
-            <w:tcW w:w="1316" w:type="dxa"/>
-            <w:gridSpan w:val="2"/>
-            <w:tcBorders>
-              <w:top w:val="single" w:sz="4" w:space="0" w:color="000001"/>
-              <w:left w:val="single" w:sz="4" w:space="0" w:color="000001"/>
-              <w:bottom w:val="single" w:sz="4" w:space="0" w:color="000001"/>
-              <w:insideH w:val="single" w:sz="4" w:space="0" w:color="000001"/>
-              <w:right w:val="nil"/>
-              <w:insideV w:val="nil"/>
-            </w:tcBorders>
-            <w:shd w:fill="FFFFFF" w:val="clear"/>
-            <w:tcMar>
-              <w:left w:w="93" w:type="dxa"/>
-            </w:tcMar>
-            <w:vAlign w:val="center"/>
-          </w:tcPr>
-          <w:p>
-            <w:pPr>
-              <w:pStyle w:val="Normal"/>
-              <w:spacing w:lineRule="auto" w:line="240" w:before="0" w:after="0"/>
-              <w:jc w:val="center"/>
-              <w:rPr>
-                <w:rFonts w:eastAsia="Wingdings 2" w:cs="Wingdings 2" w:ascii="Wingdings 2" w:hAnsi="Wingdings 2"/>
-                <w:sz w:val="28"/>
-                <w:szCs w:val="18"/>
-              </w:rPr>
-            </w:pPr>
-            <w:r>
-              <w:rPr>
-                <w:rFonts w:eastAsia="Wingdings 2" w:cs="Wingdings 2" w:ascii="Wingdings 2" w:hAnsi="Wingdings 2"/>
-                <w:sz w:val="28"/>
-                <w:szCs w:val="18"/>
-              </w:rPr>
-              <w:t></w:t>
-            </w:r>
-          </w:p>
-        </w:tc>
-        <w:tc>
-          <w:tcPr>
-            <w:tcW w:w="1291" w:type="dxa"/>
-            <w:gridSpan w:val="4"/>
-            <w:tcBorders>
-              <w:top w:val="single" w:sz="4" w:space="0" w:color="000001"/>
-              <w:left w:val="single" w:sz="4" w:space="0" w:color="000001"/>
-              <w:bottom w:val="single" w:sz="4" w:space="0" w:color="000001"/>
-              <w:insideH w:val="single" w:sz="4" w:space="0" w:color="000001"/>
-              <w:right w:val="nil"/>
-              <w:insideV w:val="nil"/>
-            </w:tcBorders>
-            <w:shd w:fill="FFFFFF" w:val="clear"/>
-            <w:tcMar>
-              <w:left w:w="93" w:type="dxa"/>
-            </w:tcMar>
-            <w:vAlign w:val="center"/>
-          </w:tcPr>
-          <w:p>
-            <w:pPr>
-              <w:pStyle w:val="Normal"/>
-              <w:spacing w:lineRule="auto" w:line="240" w:before="0" w:after="0"/>
-              <w:jc w:val="center"/>
-              <w:rPr>
-                <w:rFonts w:cs="Tahoma" w:ascii="Tahoma" w:hAnsi="Tahoma"/>
-                <w:b/>
-                <w:sz w:val="18"/>
-                <w:szCs w:val="18"/>
-              </w:rPr>
-            </w:pPr>
-            <w:r>
-              <w:rPr>
-                <w:rFonts w:cs="Tahoma" w:ascii="Tahoma" w:hAnsi="Tahoma"/>
-                <w:b/>
-                <w:sz w:val="18"/>
-                <w:szCs w:val="18"/>
-              </w:rPr>
-            </w:r>
-          </w:p>
-        </w:tc>
-        <w:tc>
-          <w:tcPr>
-            <w:tcW w:w="1258" w:type="dxa"/>
-            <w:gridSpan w:val="2"/>
-            <w:tcBorders>
-              <w:top w:val="single" w:sz="4" w:space="0" w:color="000001"/>
-              <w:left w:val="single" w:sz="4" w:space="0" w:color="000001"/>
-              <w:bottom w:val="single" w:sz="4" w:space="0" w:color="000001"/>
-              <w:insideH w:val="single" w:sz="4" w:space="0" w:color="000001"/>
-              <w:right w:val="nil"/>
-              <w:insideV w:val="nil"/>
-            </w:tcBorders>
-            <w:shd w:fill="FFFFFF" w:val="clear"/>
-            <w:tcMar>
-              <w:left w:w="93" w:type="dxa"/>
-            </w:tcMar>
-            <w:vAlign w:val="center"/>
-          </w:tcPr>
-          <w:p>
-            <w:pPr>
-              <w:pStyle w:val="Normal"/>
-              <w:spacing w:lineRule="auto" w:line="240" w:before="0" w:after="0"/>
-              <w:jc w:val="center"/>
-              <w:rPr>
-                <w:rFonts w:cs="Tahoma" w:ascii="Tahoma" w:hAnsi="Tahoma"/>
-                <w:b/>
-                <w:sz w:val="18"/>
-                <w:szCs w:val="18"/>
-              </w:rPr>
-            </w:pPr>
-            <w:r>
-              <w:rPr>
-                <w:rFonts w:cs="Tahoma" w:ascii="Tahoma" w:hAnsi="Tahoma"/>
-                <w:b/>
-                <w:sz w:val="18"/>
-                <w:szCs w:val="18"/>
-              </w:rPr>
-            </w:r>
-          </w:p>
-        </w:tc>
-        <w:tc>
-          <w:tcPr>
-            <w:tcW w:w="1270" w:type="dxa"/>
-            <w:gridSpan w:val="2"/>
-            <w:tcBorders>
-              <w:top w:val="single" w:sz="4" w:space="0" w:color="000001"/>
-              <w:left w:val="single" w:sz="4" w:space="0" w:color="000001"/>
-              <w:bottom w:val="single" w:sz="4" w:space="0" w:color="000001"/>
-              <w:insideH w:val="single" w:sz="4" w:space="0" w:color="000001"/>
-              <w:right w:val="nil"/>
-              <w:insideV w:val="nil"/>
-            </w:tcBorders>
-            <w:shd w:fill="FFFFFF" w:val="clear"/>
-            <w:tcMar>
-              <w:left w:w="93" w:type="dxa"/>
-            </w:tcMar>
-            <w:vAlign w:val="center"/>
-          </w:tcPr>
-          <w:p>
-            <w:pPr>
-              <w:pStyle w:val="Normal"/>
-              <w:spacing w:lineRule="auto" w:line="240" w:before="0" w:after="0"/>
-              <w:jc w:val="center"/>
-              <w:rPr>
-                <w:rFonts w:cs="Tahoma" w:ascii="Tahoma" w:hAnsi="Tahoma"/>
-                <w:b/>
-                <w:sz w:val="18"/>
-                <w:szCs w:val="18"/>
-              </w:rPr>
-            </w:pPr>
-            <w:r>
-              <w:rPr>
-                <w:rFonts w:cs="Tahoma" w:ascii="Tahoma" w:hAnsi="Tahoma"/>
-                <w:b/>
-                <w:sz w:val="18"/>
-                <w:szCs w:val="18"/>
-              </w:rPr>
-            </w:r>
-          </w:p>
-        </w:tc>
-      </w:tr>
-      <w:tr>
-        <w:trPr>
-          <w:trHeight w:val="288" w:hRule="atLeast"/>
-          <w:cantSplit w:val="false"/>
-        </w:trPr>
-        <w:tc>
-          <w:tcPr>
-            <w:tcW w:w="826" w:type="dxa"/>
-            <w:tcBorders>
-              <w:top w:val="single" w:sz="4" w:space="0" w:color="000001"/>
-              <w:left w:val="nil"/>
-              <w:bottom w:val="single" w:sz="4" w:space="0" w:color="000001"/>
-              <w:insideH w:val="single" w:sz="4" w:space="0" w:color="000001"/>
-              <w:right w:val="nil"/>
-              <w:insideV w:val="nil"/>
-            </w:tcBorders>
-            <w:shd w:fill="FFFFFF" w:val="clear"/>
-            <w:vAlign w:val="center"/>
-          </w:tcPr>
-          <w:p>
-            <w:pPr>
-              <w:pStyle w:val="Normal"/>
-              <w:spacing w:lineRule="auto" w:line="240" w:before="0" w:after="0"/>
-              <w:jc w:val="center"/>
-              <w:rPr>
-                <w:rFonts w:cs="Arial Narrow" w:ascii="Arial Narrow" w:hAnsi="Arial Narrow"/>
-                <w:sz w:val="20"/>
-                <w:szCs w:val="18"/>
-              </w:rPr>
-            </w:pPr>
-            <w:r>
-              <w:rPr>
-                <w:rFonts w:cs="Arial Narrow" w:ascii="Arial Narrow" w:hAnsi="Arial Narrow"/>
-                <w:sz w:val="20"/>
-                <w:szCs w:val="18"/>
-              </w:rPr>
-              <w:t>7</w:t>
-            </w:r>
-          </w:p>
-        </w:tc>
-        <w:tc>
-          <w:tcPr>
-            <w:tcW w:w="3327" w:type="dxa"/>
-            <w:gridSpan w:val="2"/>
-            <w:tcBorders>
-              <w:top w:val="single" w:sz="4" w:space="0" w:color="000001"/>
-              <w:left w:val="single" w:sz="4" w:space="0" w:color="000001"/>
-              <w:bottom w:val="single" w:sz="4" w:space="0" w:color="000001"/>
-              <w:insideH w:val="single" w:sz="4" w:space="0" w:color="000001"/>
-              <w:right w:val="nil"/>
-              <w:insideV w:val="nil"/>
-            </w:tcBorders>
-            <w:shd w:fill="FFFFFF" w:val="clear"/>
-            <w:tcMar>
-              <w:left w:w="93" w:type="dxa"/>
-            </w:tcMar>
-            <w:vAlign w:val="center"/>
-          </w:tcPr>
-          <w:p>
-            <w:pPr>
-              <w:pStyle w:val="Normal"/>
-              <w:spacing w:lineRule="auto" w:line="240" w:before="0" w:after="0"/>
-              <w:rPr>
-                <w:rFonts w:cs="Tahoma" w:ascii="Tahoma" w:hAnsi="Tahoma"/>
-                <w:b/>
-                <w:sz w:val="18"/>
-                <w:szCs w:val="18"/>
-              </w:rPr>
-            </w:pPr>
-            <w:r>
-              <w:rPr>
-                <w:rFonts w:cs="Tahoma" w:ascii="Tahoma" w:hAnsi="Tahoma"/>
-                <w:b/>
-                <w:sz w:val="18"/>
-                <w:szCs w:val="18"/>
-              </w:rPr>
-            </w:r>
-          </w:p>
-        </w:tc>
-        <w:tc>
-          <w:tcPr>
-            <w:tcW w:w="1440" w:type="dxa"/>
-            <w:gridSpan w:val="2"/>
-            <w:tcBorders>
-              <w:top w:val="single" w:sz="4" w:space="0" w:color="000001"/>
-              <w:left w:val="single" w:sz="4" w:space="0" w:color="000001"/>
-              <w:bottom w:val="single" w:sz="4" w:space="0" w:color="000001"/>
-              <w:insideH w:val="single" w:sz="4" w:space="0" w:color="000001"/>
-              <w:right w:val="nil"/>
-              <w:insideV w:val="nil"/>
-            </w:tcBorders>
-            <w:shd w:fill="FFFFFF" w:val="clear"/>
-            <w:tcMar>
-              <w:left w:w="93" w:type="dxa"/>
-            </w:tcMar>
-            <w:vAlign w:val="center"/>
-          </w:tcPr>
-          <w:p>
-            <w:pPr>
-              <w:pStyle w:val="Normal"/>
-              <w:spacing w:lineRule="auto" w:line="240" w:before="0" w:after="0"/>
-              <w:jc w:val="center"/>
-              <w:rPr>
-                <w:rFonts w:eastAsia="Wingdings 2" w:cs="Wingdings 2" w:ascii="Wingdings 2" w:hAnsi="Wingdings 2"/>
-                <w:sz w:val="28"/>
-                <w:szCs w:val="18"/>
-              </w:rPr>
-            </w:pPr>
-            <w:r>
-              <w:rPr>
-                <w:rFonts w:eastAsia="Wingdings 2" w:cs="Wingdings 2" w:ascii="Wingdings 2" w:hAnsi="Wingdings 2"/>
-                <w:sz w:val="28"/>
-                <w:szCs w:val="18"/>
-              </w:rPr>
-              <w:t></w:t>
-            </w:r>
-          </w:p>
-        </w:tc>
-        <w:tc>
-          <w:tcPr>
-            <w:tcW w:w="1316" w:type="dxa"/>
-            <w:gridSpan w:val="2"/>
-            <w:tcBorders>
-              <w:top w:val="single" w:sz="4" w:space="0" w:color="000001"/>
-              <w:left w:val="single" w:sz="4" w:space="0" w:color="000001"/>
-              <w:bottom w:val="single" w:sz="4" w:space="0" w:color="000001"/>
-              <w:insideH w:val="single" w:sz="4" w:space="0" w:color="000001"/>
-              <w:right w:val="nil"/>
-              <w:insideV w:val="nil"/>
-            </w:tcBorders>
-            <w:shd w:fill="FFFFFF" w:val="clear"/>
-            <w:tcMar>
-              <w:left w:w="93" w:type="dxa"/>
-            </w:tcMar>
-            <w:vAlign w:val="center"/>
-          </w:tcPr>
-          <w:p>
-            <w:pPr>
-              <w:pStyle w:val="Normal"/>
-              <w:spacing w:lineRule="auto" w:line="240" w:before="0" w:after="0"/>
-              <w:jc w:val="center"/>
-              <w:rPr>
-                <w:rFonts w:eastAsia="Wingdings 2" w:cs="Wingdings 2" w:ascii="Wingdings 2" w:hAnsi="Wingdings 2"/>
-                <w:sz w:val="28"/>
-                <w:szCs w:val="18"/>
-              </w:rPr>
-            </w:pPr>
-            <w:r>
-              <w:rPr>
-                <w:rFonts w:eastAsia="Wingdings 2" w:cs="Wingdings 2" w:ascii="Wingdings 2" w:hAnsi="Wingdings 2"/>
-                <w:sz w:val="28"/>
-                <w:szCs w:val="18"/>
-              </w:rPr>
-              <w:t></w:t>
-            </w:r>
-          </w:p>
-        </w:tc>
-        <w:tc>
-          <w:tcPr>
-            <w:tcW w:w="1291" w:type="dxa"/>
-            <w:gridSpan w:val="4"/>
-            <w:tcBorders>
-              <w:top w:val="single" w:sz="4" w:space="0" w:color="000001"/>
-              <w:left w:val="single" w:sz="4" w:space="0" w:color="000001"/>
-              <w:bottom w:val="single" w:sz="4" w:space="0" w:color="000001"/>
-              <w:insideH w:val="single" w:sz="4" w:space="0" w:color="000001"/>
-              <w:right w:val="nil"/>
-              <w:insideV w:val="nil"/>
-            </w:tcBorders>
-            <w:shd w:fill="FFFFFF" w:val="clear"/>
-            <w:tcMar>
-              <w:left w:w="93" w:type="dxa"/>
-            </w:tcMar>
-            <w:vAlign w:val="center"/>
-          </w:tcPr>
-          <w:p>
-            <w:pPr>
-              <w:pStyle w:val="Normal"/>
-              <w:spacing w:lineRule="auto" w:line="240" w:before="0" w:after="0"/>
-              <w:jc w:val="center"/>
-              <w:rPr>
-                <w:rFonts w:cs="Tahoma" w:ascii="Tahoma" w:hAnsi="Tahoma"/>
-                <w:b/>
-                <w:sz w:val="18"/>
-                <w:szCs w:val="18"/>
-              </w:rPr>
-            </w:pPr>
-            <w:r>
-              <w:rPr>
-                <w:rFonts w:cs="Tahoma" w:ascii="Tahoma" w:hAnsi="Tahoma"/>
-                <w:b/>
-                <w:sz w:val="18"/>
-                <w:szCs w:val="18"/>
-              </w:rPr>
-            </w:r>
-          </w:p>
-        </w:tc>
-        <w:tc>
-          <w:tcPr>
-            <w:tcW w:w="1258" w:type="dxa"/>
-            <w:gridSpan w:val="2"/>
-            <w:tcBorders>
-              <w:top w:val="single" w:sz="4" w:space="0" w:color="000001"/>
-              <w:left w:val="single" w:sz="4" w:space="0" w:color="000001"/>
-              <w:bottom w:val="single" w:sz="4" w:space="0" w:color="000001"/>
-              <w:insideH w:val="single" w:sz="4" w:space="0" w:color="000001"/>
-              <w:right w:val="nil"/>
-              <w:insideV w:val="nil"/>
-            </w:tcBorders>
-            <w:shd w:fill="FFFFFF" w:val="clear"/>
-            <w:tcMar>
-              <w:left w:w="93" w:type="dxa"/>
-            </w:tcMar>
-            <w:vAlign w:val="center"/>
-          </w:tcPr>
-          <w:p>
-            <w:pPr>
-              <w:pStyle w:val="Normal"/>
-              <w:spacing w:lineRule="auto" w:line="240" w:before="0" w:after="0"/>
-              <w:jc w:val="center"/>
-              <w:rPr>
-                <w:rFonts w:cs="Tahoma" w:ascii="Tahoma" w:hAnsi="Tahoma"/>
-                <w:b/>
-                <w:sz w:val="18"/>
-                <w:szCs w:val="18"/>
-              </w:rPr>
-            </w:pPr>
-            <w:r>
-              <w:rPr>
-                <w:rFonts w:cs="Tahoma" w:ascii="Tahoma" w:hAnsi="Tahoma"/>
-                <w:b/>
-                <w:sz w:val="18"/>
-                <w:szCs w:val="18"/>
-              </w:rPr>
-            </w:r>
-          </w:p>
-        </w:tc>
-        <w:tc>
-          <w:tcPr>
-            <w:tcW w:w="1270" w:type="dxa"/>
-            <w:gridSpan w:val="2"/>
-            <w:tcBorders>
-              <w:top w:val="single" w:sz="4" w:space="0" w:color="000001"/>
-              <w:left w:val="single" w:sz="4" w:space="0" w:color="000001"/>
-              <w:bottom w:val="single" w:sz="4" w:space="0" w:color="000001"/>
-              <w:insideH w:val="single" w:sz="4" w:space="0" w:color="000001"/>
-              <w:right w:val="nil"/>
-              <w:insideV w:val="nil"/>
-            </w:tcBorders>
-            <w:shd w:fill="FFFFFF" w:val="clear"/>
-            <w:tcMar>
-              <w:left w:w="93" w:type="dxa"/>
-            </w:tcMar>
-            <w:vAlign w:val="center"/>
-          </w:tcPr>
-          <w:p>
-            <w:pPr>
-              <w:pStyle w:val="Normal"/>
-              <w:spacing w:lineRule="auto" w:line="240" w:before="0" w:after="0"/>
-              <w:jc w:val="center"/>
-              <w:rPr>
-                <w:rFonts w:cs="Tahoma" w:ascii="Tahoma" w:hAnsi="Tahoma"/>
-                <w:b/>
-                <w:sz w:val="18"/>
-                <w:szCs w:val="18"/>
-              </w:rPr>
-            </w:pPr>
-            <w:r>
-              <w:rPr>
-                <w:rFonts w:cs="Tahoma" w:ascii="Tahoma" w:hAnsi="Tahoma"/>
-                <w:b/>
-                <w:sz w:val="18"/>
-                <w:szCs w:val="18"/>
-              </w:rPr>
-            </w:r>
-          </w:p>
-        </w:tc>
-      </w:tr>
-      <w:tr>
-        <w:trPr>
-          <w:trHeight w:val="288" w:hRule="atLeast"/>
-          <w:cantSplit w:val="false"/>
-        </w:trPr>
-        <w:tc>
-          <w:tcPr>
-            <w:tcW w:w="826" w:type="dxa"/>
-            <w:tcBorders>
-              <w:top w:val="single" w:sz="4" w:space="0" w:color="000001"/>
-              <w:left w:val="nil"/>
-              <w:bottom w:val="single" w:sz="4" w:space="0" w:color="000001"/>
-              <w:insideH w:val="single" w:sz="4" w:space="0" w:color="000001"/>
-              <w:right w:val="nil"/>
-              <w:insideV w:val="nil"/>
-            </w:tcBorders>
-            <w:shd w:fill="FFFFFF" w:val="clear"/>
-            <w:vAlign w:val="center"/>
-          </w:tcPr>
-          <w:p>
-            <w:pPr>
-              <w:pStyle w:val="Normal"/>
-              <w:spacing w:lineRule="auto" w:line="240" w:before="0" w:after="0"/>
-              <w:jc w:val="center"/>
-              <w:rPr>
-                <w:rFonts w:cs="Arial Narrow" w:ascii="Arial Narrow" w:hAnsi="Arial Narrow"/>
-                <w:sz w:val="20"/>
-                <w:szCs w:val="18"/>
-              </w:rPr>
-            </w:pPr>
-            <w:r>
-              <w:rPr>
-                <w:rFonts w:cs="Arial Narrow" w:ascii="Arial Narrow" w:hAnsi="Arial Narrow"/>
-                <w:sz w:val="20"/>
-                <w:szCs w:val="18"/>
-              </w:rPr>
-              <w:t>8</w:t>
-            </w:r>
-          </w:p>
-        </w:tc>
-        <w:tc>
-          <w:tcPr>
-            <w:tcW w:w="3327" w:type="dxa"/>
-            <w:gridSpan w:val="2"/>
-            <w:tcBorders>
-              <w:top w:val="single" w:sz="4" w:space="0" w:color="000001"/>
-              <w:left w:val="single" w:sz="4" w:space="0" w:color="000001"/>
-              <w:bottom w:val="single" w:sz="4" w:space="0" w:color="000001"/>
-              <w:insideH w:val="single" w:sz="4" w:space="0" w:color="000001"/>
-              <w:right w:val="nil"/>
-              <w:insideV w:val="nil"/>
-            </w:tcBorders>
-            <w:shd w:fill="FFFFFF" w:val="clear"/>
-            <w:tcMar>
-              <w:left w:w="93" w:type="dxa"/>
-            </w:tcMar>
-            <w:vAlign w:val="center"/>
-          </w:tcPr>
-          <w:p>
-            <w:pPr>
-              <w:pStyle w:val="Normal"/>
-              <w:spacing w:lineRule="auto" w:line="240" w:before="0" w:after="0"/>
-              <w:rPr>
-                <w:rFonts w:cs="Tahoma" w:ascii="Tahoma" w:hAnsi="Tahoma"/>
-                <w:b/>
-                <w:sz w:val="18"/>
-                <w:szCs w:val="18"/>
-              </w:rPr>
-            </w:pPr>
-            <w:r>
-              <w:rPr>
-                <w:rFonts w:cs="Tahoma" w:ascii="Tahoma" w:hAnsi="Tahoma"/>
-                <w:b/>
-                <w:sz w:val="18"/>
-                <w:szCs w:val="18"/>
-              </w:rPr>
-            </w:r>
-          </w:p>
-        </w:tc>
-        <w:tc>
-          <w:tcPr>
-            <w:tcW w:w="1440" w:type="dxa"/>
-            <w:gridSpan w:val="2"/>
-            <w:tcBorders>
-              <w:top w:val="single" w:sz="4" w:space="0" w:color="000001"/>
-              <w:left w:val="single" w:sz="4" w:space="0" w:color="000001"/>
-              <w:bottom w:val="single" w:sz="4" w:space="0" w:color="000001"/>
-              <w:insideH w:val="single" w:sz="4" w:space="0" w:color="000001"/>
-              <w:right w:val="nil"/>
-              <w:insideV w:val="nil"/>
-            </w:tcBorders>
-            <w:shd w:fill="FFFFFF" w:val="clear"/>
-            <w:tcMar>
-              <w:left w:w="93" w:type="dxa"/>
-            </w:tcMar>
-            <w:vAlign w:val="center"/>
-          </w:tcPr>
-          <w:p>
-            <w:pPr>
-              <w:pStyle w:val="Normal"/>
-              <w:spacing w:lineRule="auto" w:line="240" w:before="0" w:after="0"/>
-              <w:jc w:val="center"/>
-              <w:rPr>
-                <w:rFonts w:eastAsia="Wingdings 2" w:cs="Wingdings 2" w:ascii="Wingdings 2" w:hAnsi="Wingdings 2"/>
-                <w:sz w:val="28"/>
-                <w:szCs w:val="18"/>
-              </w:rPr>
-            </w:pPr>
-            <w:r>
-              <w:rPr>
-                <w:rFonts w:eastAsia="Wingdings 2" w:cs="Wingdings 2" w:ascii="Wingdings 2" w:hAnsi="Wingdings 2"/>
-                <w:sz w:val="28"/>
-                <w:szCs w:val="18"/>
-              </w:rPr>
-              <w:t></w:t>
-            </w:r>
-          </w:p>
-        </w:tc>
-        <w:tc>
-          <w:tcPr>
-            <w:tcW w:w="1316" w:type="dxa"/>
-            <w:gridSpan w:val="2"/>
-            <w:tcBorders>
-              <w:top w:val="single" w:sz="4" w:space="0" w:color="000001"/>
-              <w:left w:val="single" w:sz="4" w:space="0" w:color="000001"/>
-              <w:bottom w:val="single" w:sz="4" w:space="0" w:color="000001"/>
-              <w:insideH w:val="single" w:sz="4" w:space="0" w:color="000001"/>
-              <w:right w:val="nil"/>
-              <w:insideV w:val="nil"/>
-            </w:tcBorders>
-            <w:shd w:fill="FFFFFF" w:val="clear"/>
-            <w:tcMar>
-              <w:left w:w="93" w:type="dxa"/>
-            </w:tcMar>
-            <w:vAlign w:val="center"/>
-          </w:tcPr>
-          <w:p>
-            <w:pPr>
-              <w:pStyle w:val="Normal"/>
-              <w:spacing w:lineRule="auto" w:line="240" w:before="0" w:after="0"/>
-              <w:jc w:val="center"/>
-              <w:rPr>
-                <w:rFonts w:eastAsia="Wingdings 2" w:cs="Wingdings 2" w:ascii="Wingdings 2" w:hAnsi="Wingdings 2"/>
-                <w:sz w:val="28"/>
-                <w:szCs w:val="18"/>
-              </w:rPr>
-            </w:pPr>
-            <w:r>
-              <w:rPr>
-                <w:rFonts w:eastAsia="Wingdings 2" w:cs="Wingdings 2" w:ascii="Wingdings 2" w:hAnsi="Wingdings 2"/>
-                <w:sz w:val="28"/>
-                <w:szCs w:val="18"/>
-              </w:rPr>
-              <w:t></w:t>
-            </w:r>
-          </w:p>
-        </w:tc>
-        <w:tc>
-          <w:tcPr>
-            <w:tcW w:w="1291" w:type="dxa"/>
-            <w:gridSpan w:val="4"/>
-            <w:tcBorders>
-              <w:top w:val="single" w:sz="4" w:space="0" w:color="000001"/>
-              <w:left w:val="single" w:sz="4" w:space="0" w:color="000001"/>
-              <w:bottom w:val="single" w:sz="4" w:space="0" w:color="000001"/>
-              <w:insideH w:val="single" w:sz="4" w:space="0" w:color="000001"/>
-              <w:right w:val="nil"/>
-              <w:insideV w:val="nil"/>
-            </w:tcBorders>
-            <w:shd w:fill="FFFFFF" w:val="clear"/>
-            <w:tcMar>
-              <w:left w:w="93" w:type="dxa"/>
-            </w:tcMar>
-            <w:vAlign w:val="center"/>
-          </w:tcPr>
-          <w:p>
-            <w:pPr>
-              <w:pStyle w:val="Normal"/>
-              <w:spacing w:lineRule="auto" w:line="240" w:before="0" w:after="0"/>
-              <w:jc w:val="center"/>
-              <w:rPr>
-                <w:rFonts w:cs="Tahoma" w:ascii="Tahoma" w:hAnsi="Tahoma"/>
-                <w:b/>
-                <w:sz w:val="18"/>
-                <w:szCs w:val="18"/>
-              </w:rPr>
-            </w:pPr>
-            <w:r>
-              <w:rPr>
-                <w:rFonts w:cs="Tahoma" w:ascii="Tahoma" w:hAnsi="Tahoma"/>
-                <w:b/>
-                <w:sz w:val="18"/>
-                <w:szCs w:val="18"/>
-              </w:rPr>
-            </w:r>
-          </w:p>
-        </w:tc>
-        <w:tc>
-          <w:tcPr>
-            <w:tcW w:w="1258" w:type="dxa"/>
-            <w:gridSpan w:val="2"/>
-            <w:tcBorders>
-              <w:top w:val="single" w:sz="4" w:space="0" w:color="000001"/>
-              <w:left w:val="single" w:sz="4" w:space="0" w:color="000001"/>
-              <w:bottom w:val="single" w:sz="4" w:space="0" w:color="000001"/>
-              <w:insideH w:val="single" w:sz="4" w:space="0" w:color="000001"/>
-              <w:right w:val="nil"/>
-              <w:insideV w:val="nil"/>
-            </w:tcBorders>
-            <w:shd w:fill="FFFFFF" w:val="clear"/>
-            <w:tcMar>
-              <w:left w:w="93" w:type="dxa"/>
-            </w:tcMar>
-            <w:vAlign w:val="center"/>
-          </w:tcPr>
-          <w:p>
-            <w:pPr>
-              <w:pStyle w:val="Normal"/>
-              <w:spacing w:lineRule="auto" w:line="240" w:before="0" w:after="0"/>
-              <w:jc w:val="center"/>
-              <w:rPr>
-                <w:rFonts w:cs="Tahoma" w:ascii="Tahoma" w:hAnsi="Tahoma"/>
-                <w:b/>
-                <w:sz w:val="18"/>
-                <w:szCs w:val="18"/>
-              </w:rPr>
-            </w:pPr>
-            <w:r>
-              <w:rPr>
-                <w:rFonts w:cs="Tahoma" w:ascii="Tahoma" w:hAnsi="Tahoma"/>
-                <w:b/>
-                <w:sz w:val="18"/>
-                <w:szCs w:val="18"/>
-              </w:rPr>
-            </w:r>
-          </w:p>
-        </w:tc>
-        <w:tc>
-          <w:tcPr>
-            <w:tcW w:w="1270" w:type="dxa"/>
-            <w:gridSpan w:val="2"/>
-            <w:tcBorders>
-              <w:top w:val="single" w:sz="4" w:space="0" w:color="000001"/>
-              <w:left w:val="single" w:sz="4" w:space="0" w:color="000001"/>
-              <w:bottom w:val="single" w:sz="4" w:space="0" w:color="000001"/>
-              <w:insideH w:val="single" w:sz="4" w:space="0" w:color="000001"/>
-              <w:right w:val="nil"/>
-              <w:insideV w:val="nil"/>
-            </w:tcBorders>
-            <w:shd w:fill="FFFFFF" w:val="clear"/>
-            <w:tcMar>
-              <w:left w:w="93" w:type="dxa"/>
-            </w:tcMar>
-            <w:vAlign w:val="center"/>
-          </w:tcPr>
-          <w:p>
-            <w:pPr>
-              <w:pStyle w:val="Normal"/>
-              <w:spacing w:lineRule="auto" w:line="240" w:before="0" w:after="0"/>
-              <w:jc w:val="center"/>
-              <w:rPr>
-                <w:rFonts w:cs="Tahoma" w:ascii="Tahoma" w:hAnsi="Tahoma"/>
-                <w:b/>
-                <w:sz w:val="18"/>
-                <w:szCs w:val="18"/>
-              </w:rPr>
-            </w:pPr>
-            <w:r>
-              <w:rPr>
-                <w:rFonts w:cs="Tahoma" w:ascii="Tahoma" w:hAnsi="Tahoma"/>
-                <w:b/>
-                <w:sz w:val="18"/>
-                <w:szCs w:val="18"/>
-              </w:rPr>
-            </w:r>
-          </w:p>
-        </w:tc>
-      </w:tr>
-      <w:tr>
-        <w:trPr>
-          <w:trHeight w:val="288" w:hRule="atLeast"/>
-          <w:cantSplit w:val="false"/>
-        </w:trPr>
-        <w:tc>
-          <w:tcPr>
-            <w:tcW w:w="826" w:type="dxa"/>
-            <w:tcBorders>
-              <w:top w:val="single" w:sz="4" w:space="0" w:color="000001"/>
-              <w:left w:val="nil"/>
-              <w:bottom w:val="single" w:sz="4" w:space="0" w:color="000001"/>
-              <w:insideH w:val="single" w:sz="4" w:space="0" w:color="000001"/>
-              <w:right w:val="nil"/>
-              <w:insideV w:val="nil"/>
-            </w:tcBorders>
-            <w:shd w:fill="FFFFFF" w:val="clear"/>
-            <w:vAlign w:val="center"/>
-          </w:tcPr>
-          <w:p>
-            <w:pPr>
-              <w:pStyle w:val="Normal"/>
-              <w:spacing w:lineRule="auto" w:line="240" w:before="0" w:after="0"/>
-              <w:jc w:val="center"/>
-              <w:rPr>
-                <w:rFonts w:cs="Arial Narrow" w:ascii="Arial Narrow" w:hAnsi="Arial Narrow"/>
-                <w:sz w:val="20"/>
-                <w:szCs w:val="18"/>
-              </w:rPr>
-            </w:pPr>
-            <w:r>
-              <w:rPr>
-                <w:rFonts w:cs="Arial Narrow" w:ascii="Arial Narrow" w:hAnsi="Arial Narrow"/>
-                <w:sz w:val="20"/>
-                <w:szCs w:val="18"/>
-              </w:rPr>
-              <w:t>9</w:t>
-            </w:r>
-          </w:p>
-        </w:tc>
-        <w:tc>
-          <w:tcPr>
-            <w:tcW w:w="3327" w:type="dxa"/>
-            <w:gridSpan w:val="2"/>
-            <w:tcBorders>
-              <w:top w:val="single" w:sz="4" w:space="0" w:color="000001"/>
-              <w:left w:val="single" w:sz="4" w:space="0" w:color="000001"/>
-              <w:bottom w:val="single" w:sz="4" w:space="0" w:color="000001"/>
-              <w:insideH w:val="single" w:sz="4" w:space="0" w:color="000001"/>
-              <w:right w:val="nil"/>
-              <w:insideV w:val="nil"/>
-            </w:tcBorders>
-            <w:shd w:fill="FFFFFF" w:val="clear"/>
-            <w:tcMar>
-              <w:left w:w="93" w:type="dxa"/>
-            </w:tcMar>
-            <w:vAlign w:val="center"/>
-          </w:tcPr>
-          <w:p>
-            <w:pPr>
-              <w:pStyle w:val="Normal"/>
-              <w:spacing w:lineRule="auto" w:line="240" w:before="0" w:after="0"/>
-              <w:rPr>
-                <w:rFonts w:cs="Tahoma" w:ascii="Tahoma" w:hAnsi="Tahoma"/>
-                <w:b/>
-                <w:sz w:val="18"/>
-                <w:szCs w:val="18"/>
-              </w:rPr>
-            </w:pPr>
-            <w:r>
-              <w:rPr>
-                <w:rFonts w:cs="Tahoma" w:ascii="Tahoma" w:hAnsi="Tahoma"/>
-                <w:b/>
-                <w:sz w:val="18"/>
-                <w:szCs w:val="18"/>
-              </w:rPr>
-            </w:r>
-          </w:p>
-        </w:tc>
-        <w:tc>
-          <w:tcPr>
-            <w:tcW w:w="1440" w:type="dxa"/>
-            <w:gridSpan w:val="2"/>
-            <w:tcBorders>
-              <w:top w:val="single" w:sz="4" w:space="0" w:color="000001"/>
-              <w:left w:val="single" w:sz="4" w:space="0" w:color="000001"/>
-              <w:bottom w:val="single" w:sz="4" w:space="0" w:color="000001"/>
-              <w:insideH w:val="single" w:sz="4" w:space="0" w:color="000001"/>
-              <w:right w:val="nil"/>
-              <w:insideV w:val="nil"/>
-            </w:tcBorders>
-            <w:shd w:fill="FFFFFF" w:val="clear"/>
-            <w:tcMar>
-              <w:left w:w="93" w:type="dxa"/>
-            </w:tcMar>
-            <w:vAlign w:val="center"/>
-          </w:tcPr>
-          <w:p>
-            <w:pPr>
-              <w:pStyle w:val="Normal"/>
-              <w:spacing w:lineRule="auto" w:line="240" w:before="0" w:after="0"/>
-              <w:jc w:val="center"/>
-              <w:rPr>
-                <w:rFonts w:eastAsia="Wingdings 2" w:cs="Wingdings 2" w:ascii="Wingdings 2" w:hAnsi="Wingdings 2"/>
-                <w:sz w:val="28"/>
-                <w:szCs w:val="18"/>
-              </w:rPr>
-            </w:pPr>
-            <w:r>
-              <w:rPr>
-                <w:rFonts w:eastAsia="Wingdings 2" w:cs="Wingdings 2" w:ascii="Wingdings 2" w:hAnsi="Wingdings 2"/>
-                <w:sz w:val="28"/>
-                <w:szCs w:val="18"/>
-              </w:rPr>
-              <w:t></w:t>
-            </w:r>
-          </w:p>
-        </w:tc>
-        <w:tc>
-          <w:tcPr>
-            <w:tcW w:w="1316" w:type="dxa"/>
-            <w:gridSpan w:val="2"/>
-            <w:tcBorders>
-              <w:top w:val="single" w:sz="4" w:space="0" w:color="000001"/>
-              <w:left w:val="single" w:sz="4" w:space="0" w:color="000001"/>
-              <w:bottom w:val="single" w:sz="4" w:space="0" w:color="000001"/>
-              <w:insideH w:val="single" w:sz="4" w:space="0" w:color="000001"/>
-              <w:right w:val="nil"/>
-              <w:insideV w:val="nil"/>
-            </w:tcBorders>
-            <w:shd w:fill="FFFFFF" w:val="clear"/>
-            <w:tcMar>
-              <w:left w:w="93" w:type="dxa"/>
-            </w:tcMar>
-            <w:vAlign w:val="center"/>
-          </w:tcPr>
-          <w:p>
-            <w:pPr>
-              <w:pStyle w:val="Normal"/>
-              <w:spacing w:lineRule="auto" w:line="240" w:before="0" w:after="0"/>
-              <w:jc w:val="center"/>
-              <w:rPr>
-                <w:rFonts w:eastAsia="Wingdings 2" w:cs="Wingdings 2" w:ascii="Wingdings 2" w:hAnsi="Wingdings 2"/>
-                <w:sz w:val="28"/>
-                <w:szCs w:val="18"/>
-              </w:rPr>
-            </w:pPr>
-            <w:r>
-              <w:rPr>
-                <w:rFonts w:eastAsia="Wingdings 2" w:cs="Wingdings 2" w:ascii="Wingdings 2" w:hAnsi="Wingdings 2"/>
-                <w:sz w:val="28"/>
-                <w:szCs w:val="18"/>
-              </w:rPr>
-              <w:t></w:t>
-            </w:r>
-          </w:p>
-        </w:tc>
-        <w:tc>
-          <w:tcPr>
-            <w:tcW w:w="1291" w:type="dxa"/>
-            <w:gridSpan w:val="4"/>
-            <w:tcBorders>
-              <w:top w:val="single" w:sz="4" w:space="0" w:color="000001"/>
-              <w:left w:val="single" w:sz="4" w:space="0" w:color="000001"/>
-              <w:bottom w:val="single" w:sz="4" w:space="0" w:color="000001"/>
-              <w:insideH w:val="single" w:sz="4" w:space="0" w:color="000001"/>
-              <w:right w:val="nil"/>
-              <w:insideV w:val="nil"/>
-            </w:tcBorders>
-            <w:shd w:fill="FFFFFF" w:val="clear"/>
-            <w:tcMar>
-              <w:left w:w="93" w:type="dxa"/>
-            </w:tcMar>
-            <w:vAlign w:val="center"/>
-          </w:tcPr>
-          <w:p>
-            <w:pPr>
-              <w:pStyle w:val="Normal"/>
-              <w:spacing w:lineRule="auto" w:line="240" w:before="0" w:after="0"/>
-              <w:jc w:val="center"/>
-              <w:rPr>
-                <w:rFonts w:cs="Tahoma" w:ascii="Tahoma" w:hAnsi="Tahoma"/>
-                <w:b/>
-                <w:sz w:val="18"/>
-                <w:szCs w:val="18"/>
-              </w:rPr>
-            </w:pPr>
-            <w:r>
-              <w:rPr>
-                <w:rFonts w:cs="Tahoma" w:ascii="Tahoma" w:hAnsi="Tahoma"/>
-                <w:b/>
-                <w:sz w:val="18"/>
-                <w:szCs w:val="18"/>
-              </w:rPr>
-            </w:r>
-          </w:p>
-        </w:tc>
-        <w:tc>
-          <w:tcPr>
-            <w:tcW w:w="1258" w:type="dxa"/>
-            <w:gridSpan w:val="2"/>
-            <w:tcBorders>
-              <w:top w:val="single" w:sz="4" w:space="0" w:color="000001"/>
-              <w:left w:val="single" w:sz="4" w:space="0" w:color="000001"/>
-              <w:bottom w:val="single" w:sz="4" w:space="0" w:color="000001"/>
-              <w:insideH w:val="single" w:sz="4" w:space="0" w:color="000001"/>
-              <w:right w:val="nil"/>
-              <w:insideV w:val="nil"/>
-            </w:tcBorders>
-            <w:shd w:fill="FFFFFF" w:val="clear"/>
-            <w:tcMar>
-              <w:left w:w="93" w:type="dxa"/>
-            </w:tcMar>
-            <w:vAlign w:val="center"/>
-          </w:tcPr>
-          <w:p>
-            <w:pPr>
-              <w:pStyle w:val="Normal"/>
-              <w:spacing w:lineRule="auto" w:line="240" w:before="0" w:after="0"/>
-              <w:jc w:val="center"/>
-              <w:rPr>
-                <w:rFonts w:cs="Tahoma" w:ascii="Tahoma" w:hAnsi="Tahoma"/>
-                <w:b/>
-                <w:sz w:val="18"/>
-                <w:szCs w:val="18"/>
-              </w:rPr>
-            </w:pPr>
-            <w:r>
-              <w:rPr>
-                <w:rFonts w:cs="Tahoma" w:ascii="Tahoma" w:hAnsi="Tahoma"/>
-                <w:b/>
-                <w:sz w:val="18"/>
-                <w:szCs w:val="18"/>
-              </w:rPr>
-            </w:r>
-          </w:p>
-        </w:tc>
-        <w:tc>
-          <w:tcPr>
-            <w:tcW w:w="1270" w:type="dxa"/>
-            <w:gridSpan w:val="2"/>
-            <w:tcBorders>
-              <w:top w:val="single" w:sz="4" w:space="0" w:color="000001"/>
-              <w:left w:val="single" w:sz="4" w:space="0" w:color="000001"/>
-              <w:bottom w:val="single" w:sz="4" w:space="0" w:color="000001"/>
-              <w:insideH w:val="single" w:sz="4" w:space="0" w:color="000001"/>
-              <w:right w:val="nil"/>
-              <w:insideV w:val="nil"/>
-            </w:tcBorders>
-            <w:shd w:fill="FFFFFF" w:val="clear"/>
-            <w:tcMar>
-              <w:left w:w="93" w:type="dxa"/>
-            </w:tcMar>
-            <w:vAlign w:val="center"/>
-          </w:tcPr>
-          <w:p>
-            <w:pPr>
-              <w:pStyle w:val="Normal"/>
-              <w:spacing w:lineRule="auto" w:line="240" w:before="0" w:after="0"/>
-              <w:jc w:val="center"/>
-              <w:rPr>
-                <w:rFonts w:cs="Tahoma" w:ascii="Tahoma" w:hAnsi="Tahoma"/>
-                <w:b/>
-                <w:sz w:val="18"/>
-                <w:szCs w:val="18"/>
-              </w:rPr>
-            </w:pPr>
-            <w:r>
-              <w:rPr>
-                <w:rFonts w:cs="Tahoma" w:ascii="Tahoma" w:hAnsi="Tahoma"/>
-                <w:b/>
-                <w:sz w:val="18"/>
-                <w:szCs w:val="18"/>
-              </w:rPr>
-            </w:r>
-          </w:p>
-        </w:tc>
-      </w:tr>
-      <w:tr>
-        <w:trPr>
-          <w:trHeight w:val="288" w:hRule="atLeast"/>
-          <w:cantSplit w:val="false"/>
-        </w:trPr>
-        <w:tc>
-          <w:tcPr>
-            <w:tcW w:w="826" w:type="dxa"/>
-            <w:tcBorders>
-              <w:top w:val="single" w:sz="4" w:space="0" w:color="000001"/>
-              <w:left w:val="nil"/>
-              <w:bottom w:val="single" w:sz="4" w:space="0" w:color="000001"/>
-              <w:insideH w:val="single" w:sz="4" w:space="0" w:color="000001"/>
-              <w:right w:val="nil"/>
-              <w:insideV w:val="nil"/>
-            </w:tcBorders>
-            <w:shd w:fill="FFFFFF" w:val="clear"/>
-            <w:vAlign w:val="center"/>
-          </w:tcPr>
-          <w:p>
-            <w:pPr>
-              <w:pStyle w:val="Normal"/>
-              <w:spacing w:lineRule="auto" w:line="240" w:before="0" w:after="0"/>
-              <w:jc w:val="center"/>
-              <w:rPr>
-                <w:rFonts w:cs="Arial Narrow" w:ascii="Arial Narrow" w:hAnsi="Arial Narrow"/>
-                <w:sz w:val="20"/>
-                <w:szCs w:val="18"/>
-              </w:rPr>
-            </w:pPr>
-            <w:r>
-              <w:rPr>
-                <w:rFonts w:cs="Arial Narrow" w:ascii="Arial Narrow" w:hAnsi="Arial Narrow"/>
-                <w:sz w:val="20"/>
-                <w:szCs w:val="18"/>
-              </w:rPr>
-              <w:t>10</w:t>
-            </w:r>
-          </w:p>
-        </w:tc>
-        <w:tc>
-          <w:tcPr>
-            <w:tcW w:w="3327" w:type="dxa"/>
-            <w:gridSpan w:val="2"/>
-            <w:tcBorders>
-              <w:top w:val="single" w:sz="4" w:space="0" w:color="000001"/>
-              <w:left w:val="single" w:sz="4" w:space="0" w:color="000001"/>
-              <w:bottom w:val="single" w:sz="4" w:space="0" w:color="000001"/>
-              <w:insideH w:val="single" w:sz="4" w:space="0" w:color="000001"/>
-              <w:right w:val="nil"/>
-              <w:insideV w:val="nil"/>
-            </w:tcBorders>
-            <w:shd w:fill="FFFFFF" w:val="clear"/>
-            <w:tcMar>
-              <w:left w:w="93" w:type="dxa"/>
-            </w:tcMar>
-            <w:vAlign w:val="center"/>
-          </w:tcPr>
-          <w:p>
-            <w:pPr>
-              <w:pStyle w:val="Normal"/>
-              <w:spacing w:lineRule="auto" w:line="240" w:before="0" w:after="0"/>
-              <w:rPr>
-                <w:rFonts w:cs="Tahoma" w:ascii="Tahoma" w:hAnsi="Tahoma"/>
-                <w:b/>
-                <w:sz w:val="18"/>
-                <w:szCs w:val="18"/>
-              </w:rPr>
-            </w:pPr>
-            <w:r>
-              <w:rPr>
-                <w:rFonts w:cs="Tahoma" w:ascii="Tahoma" w:hAnsi="Tahoma"/>
-                <w:b/>
-                <w:sz w:val="18"/>
-                <w:szCs w:val="18"/>
-              </w:rPr>
-            </w:r>
-          </w:p>
-        </w:tc>
-        <w:tc>
-          <w:tcPr>
-            <w:tcW w:w="1440" w:type="dxa"/>
-            <w:gridSpan w:val="2"/>
-            <w:tcBorders>
-              <w:top w:val="single" w:sz="4" w:space="0" w:color="000001"/>
-              <w:left w:val="single" w:sz="4" w:space="0" w:color="000001"/>
-              <w:bottom w:val="single" w:sz="4" w:space="0" w:color="000001"/>
-              <w:insideH w:val="single" w:sz="4" w:space="0" w:color="000001"/>
-              <w:right w:val="nil"/>
-              <w:insideV w:val="nil"/>
-            </w:tcBorders>
-            <w:shd w:fill="FFFFFF" w:val="clear"/>
-            <w:tcMar>
-              <w:left w:w="93" w:type="dxa"/>
-            </w:tcMar>
-            <w:vAlign w:val="center"/>
-          </w:tcPr>
-          <w:p>
-            <w:pPr>
-              <w:pStyle w:val="Normal"/>
-              <w:spacing w:lineRule="auto" w:line="240" w:before="0" w:after="0"/>
-              <w:jc w:val="center"/>
-              <w:rPr>
-                <w:rFonts w:eastAsia="Wingdings 2" w:cs="Wingdings 2" w:ascii="Wingdings 2" w:hAnsi="Wingdings 2"/>
-                <w:sz w:val="28"/>
-                <w:szCs w:val="18"/>
-              </w:rPr>
-            </w:pPr>
-            <w:r>
-              <w:rPr>
-                <w:rFonts w:eastAsia="Wingdings 2" w:cs="Wingdings 2" w:ascii="Wingdings 2" w:hAnsi="Wingdings 2"/>
-                <w:sz w:val="28"/>
-                <w:szCs w:val="18"/>
-              </w:rPr>
-              <w:t></w:t>
-            </w:r>
-          </w:p>
-        </w:tc>
-        <w:tc>
-          <w:tcPr>
-            <w:tcW w:w="1316" w:type="dxa"/>
-            <w:gridSpan w:val="2"/>
-            <w:tcBorders>
-              <w:top w:val="single" w:sz="4" w:space="0" w:color="000001"/>
-              <w:left w:val="single" w:sz="4" w:space="0" w:color="000001"/>
-              <w:bottom w:val="single" w:sz="4" w:space="0" w:color="000001"/>
-              <w:insideH w:val="single" w:sz="4" w:space="0" w:color="000001"/>
-              <w:right w:val="nil"/>
-              <w:insideV w:val="nil"/>
-            </w:tcBorders>
-            <w:shd w:fill="FFFFFF" w:val="clear"/>
-            <w:tcMar>
-              <w:left w:w="93" w:type="dxa"/>
-            </w:tcMar>
-            <w:vAlign w:val="center"/>
-          </w:tcPr>
-          <w:p>
-            <w:pPr>
-              <w:pStyle w:val="Normal"/>
-              <w:spacing w:lineRule="auto" w:line="240" w:before="0" w:after="0"/>
-              <w:jc w:val="center"/>
-              <w:rPr>
-                <w:rFonts w:eastAsia="Wingdings 2" w:cs="Wingdings 2" w:ascii="Wingdings 2" w:hAnsi="Wingdings 2"/>
-                <w:sz w:val="28"/>
-                <w:szCs w:val="18"/>
-              </w:rPr>
-            </w:pPr>
-            <w:r>
-              <w:rPr>
-                <w:rFonts w:eastAsia="Wingdings 2" w:cs="Wingdings 2" w:ascii="Wingdings 2" w:hAnsi="Wingdings 2"/>
-                <w:sz w:val="28"/>
-                <w:szCs w:val="18"/>
-              </w:rPr>
-              <w:t></w:t>
-            </w:r>
-          </w:p>
-        </w:tc>
-        <w:tc>
-          <w:tcPr>
-            <w:tcW w:w="1291" w:type="dxa"/>
-            <w:gridSpan w:val="4"/>
-            <w:tcBorders>
-              <w:top w:val="single" w:sz="4" w:space="0" w:color="000001"/>
-              <w:left w:val="single" w:sz="4" w:space="0" w:color="000001"/>
-              <w:bottom w:val="single" w:sz="4" w:space="0" w:color="000001"/>
-              <w:insideH w:val="single" w:sz="4" w:space="0" w:color="000001"/>
-              <w:right w:val="nil"/>
-              <w:insideV w:val="nil"/>
-            </w:tcBorders>
-            <w:shd w:fill="FFFFFF" w:val="clear"/>
-            <w:tcMar>
-              <w:left w:w="93" w:type="dxa"/>
-            </w:tcMar>
-            <w:vAlign w:val="center"/>
-          </w:tcPr>
-          <w:p>
-            <w:pPr>
-              <w:pStyle w:val="Normal"/>
-              <w:spacing w:lineRule="auto" w:line="240" w:before="0" w:after="0"/>
-              <w:jc w:val="center"/>
-              <w:rPr>
-                <w:rFonts w:cs="Tahoma" w:ascii="Tahoma" w:hAnsi="Tahoma"/>
-                <w:b/>
-                <w:sz w:val="18"/>
-                <w:szCs w:val="18"/>
-              </w:rPr>
-            </w:pPr>
-            <w:r>
-              <w:rPr>
-                <w:rFonts w:cs="Tahoma" w:ascii="Tahoma" w:hAnsi="Tahoma"/>
-                <w:b/>
-                <w:sz w:val="18"/>
-                <w:szCs w:val="18"/>
-              </w:rPr>
-            </w:r>
-          </w:p>
-        </w:tc>
-        <w:tc>
-          <w:tcPr>
-            <w:tcW w:w="1258" w:type="dxa"/>
-            <w:gridSpan w:val="2"/>
-            <w:tcBorders>
-              <w:top w:val="single" w:sz="4" w:space="0" w:color="000001"/>
-              <w:left w:val="single" w:sz="4" w:space="0" w:color="000001"/>
-              <w:bottom w:val="single" w:sz="4" w:space="0" w:color="000001"/>
-              <w:insideH w:val="single" w:sz="4" w:space="0" w:color="000001"/>
-              <w:right w:val="nil"/>
-              <w:insideV w:val="nil"/>
-            </w:tcBorders>
-            <w:shd w:fill="FFFFFF" w:val="clear"/>
-            <w:tcMar>
-              <w:left w:w="93" w:type="dxa"/>
-            </w:tcMar>
-            <w:vAlign w:val="center"/>
-          </w:tcPr>
-          <w:p>
-            <w:pPr>
-              <w:pStyle w:val="Normal"/>
-              <w:spacing w:lineRule="auto" w:line="240" w:before="0" w:after="0"/>
-              <w:jc w:val="center"/>
-              <w:rPr>
-                <w:rFonts w:cs="Tahoma" w:ascii="Tahoma" w:hAnsi="Tahoma"/>
-                <w:b/>
-                <w:sz w:val="18"/>
-                <w:szCs w:val="18"/>
-              </w:rPr>
-            </w:pPr>
-            <w:r>
-              <w:rPr>
-                <w:rFonts w:cs="Tahoma" w:ascii="Tahoma" w:hAnsi="Tahoma"/>
-                <w:b/>
-                <w:sz w:val="18"/>
-                <w:szCs w:val="18"/>
-              </w:rPr>
-            </w:r>
-          </w:p>
-        </w:tc>
-        <w:tc>
-          <w:tcPr>
-            <w:tcW w:w="1270" w:type="dxa"/>
-            <w:gridSpan w:val="2"/>
-            <w:tcBorders>
-              <w:top w:val="single" w:sz="4" w:space="0" w:color="000001"/>
-              <w:left w:val="single" w:sz="4" w:space="0" w:color="000001"/>
-              <w:bottom w:val="single" w:sz="4" w:space="0" w:color="000001"/>
-              <w:insideH w:val="single" w:sz="4" w:space="0" w:color="000001"/>
-              <w:right w:val="nil"/>
-              <w:insideV w:val="nil"/>
-            </w:tcBorders>
-            <w:shd w:fill="FFFFFF" w:val="clear"/>
-            <w:tcMar>
-              <w:left w:w="93" w:type="dxa"/>
-            </w:tcMar>
-            <w:vAlign w:val="center"/>
-          </w:tcPr>
-          <w:p>
-            <w:pPr>
-              <w:pStyle w:val="Normal"/>
-              <w:spacing w:lineRule="auto" w:line="240" w:before="0" w:after="0"/>
-              <w:jc w:val="center"/>
-              <w:rPr>
-                <w:rFonts w:cs="Tahoma" w:ascii="Tahoma" w:hAnsi="Tahoma"/>
-                <w:b/>
-                <w:sz w:val="18"/>
-                <w:szCs w:val="18"/>
-              </w:rPr>
-            </w:pPr>
-            <w:r>
-              <w:rPr>
-                <w:rFonts w:cs="Tahoma" w:ascii="Tahoma" w:hAnsi="Tahoma"/>
-                <w:b/>
-                <w:sz w:val="18"/>
-                <w:szCs w:val="18"/>
-              </w:rPr>
-            </w:r>
-          </w:p>
-        </w:tc>
-      </w:tr>
-      <w:tr>
-        <w:trPr>
-          <w:trHeight w:val="288" w:hRule="atLeast"/>
-          <w:cantSplit w:val="false"/>
-        </w:trPr>
-        <w:tc>
-          <w:tcPr>
-            <w:tcW w:w="826" w:type="dxa"/>
-            <w:tcBorders>
-              <w:top w:val="single" w:sz="4" w:space="0" w:color="000001"/>
-              <w:left w:val="nil"/>
-              <w:bottom w:val="single" w:sz="4" w:space="0" w:color="000001"/>
-              <w:insideH w:val="single" w:sz="4" w:space="0" w:color="000001"/>
-              <w:right w:val="nil"/>
-              <w:insideV w:val="nil"/>
-            </w:tcBorders>
-            <w:shd w:fill="FFFFFF" w:val="clear"/>
-            <w:vAlign w:val="center"/>
-          </w:tcPr>
-          <w:p>
-            <w:pPr>
-              <w:pStyle w:val="Normal"/>
-              <w:spacing w:lineRule="auto" w:line="240" w:before="0" w:after="0"/>
-              <w:jc w:val="center"/>
-              <w:rPr>
-                <w:rFonts w:cs="Arial Narrow" w:ascii="Arial Narrow" w:hAnsi="Arial Narrow"/>
-                <w:sz w:val="20"/>
-                <w:szCs w:val="18"/>
-              </w:rPr>
-            </w:pPr>
-            <w:r>
-              <w:rPr>
-                <w:rFonts w:cs="Arial Narrow" w:ascii="Arial Narrow" w:hAnsi="Arial Narrow"/>
-                <w:sz w:val="20"/>
-                <w:szCs w:val="18"/>
-              </w:rPr>
-              <w:t>11</w:t>
-            </w:r>
-          </w:p>
-        </w:tc>
-        <w:tc>
-          <w:tcPr>
-            <w:tcW w:w="3327" w:type="dxa"/>
-            <w:gridSpan w:val="2"/>
-            <w:tcBorders>
-              <w:top w:val="single" w:sz="4" w:space="0" w:color="000001"/>
-              <w:left w:val="single" w:sz="4" w:space="0" w:color="000001"/>
-              <w:bottom w:val="single" w:sz="4" w:space="0" w:color="000001"/>
-              <w:insideH w:val="single" w:sz="4" w:space="0" w:color="000001"/>
-              <w:right w:val="nil"/>
-              <w:insideV w:val="nil"/>
-            </w:tcBorders>
-            <w:shd w:fill="FFFFFF" w:val="clear"/>
-            <w:tcMar>
-              <w:left w:w="93" w:type="dxa"/>
-            </w:tcMar>
-            <w:vAlign w:val="center"/>
-          </w:tcPr>
-          <w:p>
-            <w:pPr>
-              <w:pStyle w:val="Normal"/>
-              <w:spacing w:lineRule="auto" w:line="240" w:before="0" w:after="0"/>
-              <w:rPr>
-                <w:rFonts w:cs="Tahoma" w:ascii="Tahoma" w:hAnsi="Tahoma"/>
-                <w:b/>
-                <w:sz w:val="18"/>
-                <w:szCs w:val="18"/>
-              </w:rPr>
-            </w:pPr>
-            <w:r>
-              <w:rPr>
-                <w:rFonts w:cs="Tahoma" w:ascii="Tahoma" w:hAnsi="Tahoma"/>
-                <w:b/>
-                <w:sz w:val="18"/>
-                <w:szCs w:val="18"/>
-              </w:rPr>
-            </w:r>
-          </w:p>
-        </w:tc>
-        <w:tc>
-          <w:tcPr>
-            <w:tcW w:w="1440" w:type="dxa"/>
-            <w:gridSpan w:val="2"/>
-            <w:tcBorders>
-              <w:top w:val="single" w:sz="4" w:space="0" w:color="000001"/>
-              <w:left w:val="single" w:sz="4" w:space="0" w:color="000001"/>
-              <w:bottom w:val="single" w:sz="4" w:space="0" w:color="000001"/>
-              <w:insideH w:val="single" w:sz="4" w:space="0" w:color="000001"/>
-              <w:right w:val="nil"/>
-              <w:insideV w:val="nil"/>
-            </w:tcBorders>
-            <w:shd w:fill="FFFFFF" w:val="clear"/>
-            <w:tcMar>
-              <w:left w:w="93" w:type="dxa"/>
-            </w:tcMar>
-            <w:vAlign w:val="center"/>
-          </w:tcPr>
-          <w:p>
-            <w:pPr>
-              <w:pStyle w:val="Normal"/>
-              <w:spacing w:lineRule="auto" w:line="240" w:before="0" w:after="0"/>
-              <w:jc w:val="center"/>
-              <w:rPr>
-                <w:rFonts w:eastAsia="Wingdings 2" w:cs="Wingdings 2" w:ascii="Wingdings 2" w:hAnsi="Wingdings 2"/>
-                <w:sz w:val="28"/>
-                <w:szCs w:val="18"/>
-              </w:rPr>
-            </w:pPr>
-            <w:r>
-              <w:rPr>
-                <w:rFonts w:eastAsia="Wingdings 2" w:cs="Wingdings 2" w:ascii="Wingdings 2" w:hAnsi="Wingdings 2"/>
-                <w:sz w:val="28"/>
-                <w:szCs w:val="18"/>
-              </w:rPr>
-              <w:t></w:t>
-            </w:r>
-          </w:p>
-        </w:tc>
-        <w:tc>
-          <w:tcPr>
-            <w:tcW w:w="1316" w:type="dxa"/>
-            <w:gridSpan w:val="2"/>
-            <w:tcBorders>
-              <w:top w:val="single" w:sz="4" w:space="0" w:color="000001"/>
-              <w:left w:val="single" w:sz="4" w:space="0" w:color="000001"/>
-              <w:bottom w:val="single" w:sz="4" w:space="0" w:color="000001"/>
-              <w:insideH w:val="single" w:sz="4" w:space="0" w:color="000001"/>
-              <w:right w:val="nil"/>
-              <w:insideV w:val="nil"/>
-            </w:tcBorders>
-            <w:shd w:fill="FFFFFF" w:val="clear"/>
-            <w:tcMar>
-              <w:left w:w="93" w:type="dxa"/>
-            </w:tcMar>
-            <w:vAlign w:val="center"/>
-          </w:tcPr>
-          <w:p>
-            <w:pPr>
-              <w:pStyle w:val="Normal"/>
-              <w:spacing w:lineRule="auto" w:line="240" w:before="0" w:after="0"/>
-              <w:jc w:val="center"/>
-              <w:rPr>
-                <w:rFonts w:eastAsia="Wingdings 2" w:cs="Wingdings 2" w:ascii="Wingdings 2" w:hAnsi="Wingdings 2"/>
-                <w:sz w:val="28"/>
-                <w:szCs w:val="18"/>
-              </w:rPr>
-            </w:pPr>
-            <w:r>
-              <w:rPr>
-                <w:rFonts w:eastAsia="Wingdings 2" w:cs="Wingdings 2" w:ascii="Wingdings 2" w:hAnsi="Wingdings 2"/>
-                <w:sz w:val="28"/>
-                <w:szCs w:val="18"/>
-              </w:rPr>
-              <w:t></w:t>
-            </w:r>
-          </w:p>
-        </w:tc>
-        <w:tc>
-          <w:tcPr>
-            <w:tcW w:w="1291" w:type="dxa"/>
-            <w:gridSpan w:val="4"/>
-            <w:tcBorders>
-              <w:top w:val="single" w:sz="4" w:space="0" w:color="000001"/>
-              <w:left w:val="single" w:sz="4" w:space="0" w:color="000001"/>
-              <w:bottom w:val="single" w:sz="4" w:space="0" w:color="000001"/>
-              <w:insideH w:val="single" w:sz="4" w:space="0" w:color="000001"/>
-              <w:right w:val="nil"/>
-              <w:insideV w:val="nil"/>
-            </w:tcBorders>
-            <w:shd w:fill="FFFFFF" w:val="clear"/>
-            <w:tcMar>
-              <w:left w:w="93" w:type="dxa"/>
-            </w:tcMar>
-            <w:vAlign w:val="center"/>
-          </w:tcPr>
-          <w:p>
-            <w:pPr>
-              <w:pStyle w:val="Normal"/>
-              <w:spacing w:lineRule="auto" w:line="240" w:before="0" w:after="0"/>
-              <w:jc w:val="center"/>
-              <w:rPr>
-                <w:rFonts w:cs="Tahoma" w:ascii="Tahoma" w:hAnsi="Tahoma"/>
-                <w:b/>
-                <w:sz w:val="18"/>
-                <w:szCs w:val="18"/>
-              </w:rPr>
-            </w:pPr>
-            <w:r>
-              <w:rPr>
-                <w:rFonts w:cs="Tahoma" w:ascii="Tahoma" w:hAnsi="Tahoma"/>
-                <w:b/>
-                <w:sz w:val="18"/>
-                <w:szCs w:val="18"/>
-              </w:rPr>
-            </w:r>
-          </w:p>
-        </w:tc>
-        <w:tc>
-          <w:tcPr>
-            <w:tcW w:w="1258" w:type="dxa"/>
-            <w:gridSpan w:val="2"/>
-            <w:tcBorders>
-              <w:top w:val="single" w:sz="4" w:space="0" w:color="000001"/>
-              <w:left w:val="single" w:sz="4" w:space="0" w:color="000001"/>
-              <w:bottom w:val="single" w:sz="4" w:space="0" w:color="000001"/>
-              <w:insideH w:val="single" w:sz="4" w:space="0" w:color="000001"/>
-              <w:right w:val="nil"/>
-              <w:insideV w:val="nil"/>
-            </w:tcBorders>
-            <w:shd w:fill="FFFFFF" w:val="clear"/>
-            <w:tcMar>
-              <w:left w:w="93" w:type="dxa"/>
-            </w:tcMar>
-            <w:vAlign w:val="center"/>
-          </w:tcPr>
-          <w:p>
-            <w:pPr>
-              <w:pStyle w:val="Normal"/>
-              <w:spacing w:lineRule="auto" w:line="240" w:before="0" w:after="0"/>
-              <w:jc w:val="center"/>
-              <w:rPr>
-                <w:rFonts w:cs="Tahoma" w:ascii="Tahoma" w:hAnsi="Tahoma"/>
-                <w:b/>
-                <w:sz w:val="18"/>
-                <w:szCs w:val="18"/>
-              </w:rPr>
-            </w:pPr>
-            <w:r>
-              <w:rPr>
-                <w:rFonts w:cs="Tahoma" w:ascii="Tahoma" w:hAnsi="Tahoma"/>
-                <w:b/>
-                <w:sz w:val="18"/>
-                <w:szCs w:val="18"/>
-              </w:rPr>
-            </w:r>
-          </w:p>
-        </w:tc>
-        <w:tc>
-          <w:tcPr>
-            <w:tcW w:w="1270" w:type="dxa"/>
-            <w:gridSpan w:val="2"/>
-            <w:tcBorders>
-              <w:top w:val="single" w:sz="4" w:space="0" w:color="000001"/>
-              <w:left w:val="single" w:sz="4" w:space="0" w:color="000001"/>
-              <w:bottom w:val="single" w:sz="4" w:space="0" w:color="000001"/>
-              <w:insideH w:val="single" w:sz="4" w:space="0" w:color="000001"/>
-              <w:right w:val="nil"/>
-              <w:insideV w:val="nil"/>
-            </w:tcBorders>
-            <w:shd w:fill="FFFFFF" w:val="clear"/>
-            <w:tcMar>
-              <w:left w:w="93" w:type="dxa"/>
-            </w:tcMar>
-            <w:vAlign w:val="center"/>
-          </w:tcPr>
-          <w:p>
-            <w:pPr>
-              <w:pStyle w:val="Normal"/>
-              <w:spacing w:lineRule="auto" w:line="240" w:before="0" w:after="0"/>
-              <w:jc w:val="center"/>
-              <w:rPr>
-                <w:rFonts w:cs="Tahoma" w:ascii="Tahoma" w:hAnsi="Tahoma"/>
-                <w:b/>
-                <w:sz w:val="18"/>
-                <w:szCs w:val="18"/>
-              </w:rPr>
-            </w:pPr>
-            <w:r>
-              <w:rPr>
-                <w:rFonts w:cs="Tahoma" w:ascii="Tahoma" w:hAnsi="Tahoma"/>
-                <w:b/>
-                <w:sz w:val="18"/>
-                <w:szCs w:val="18"/>
-              </w:rPr>
-            </w:r>
-          </w:p>
-        </w:tc>
-      </w:tr>
-      <w:tr>
-        <w:trPr>
-          <w:trHeight w:val="288" w:hRule="atLeast"/>
-          <w:cantSplit w:val="false"/>
-        </w:trPr>
-        <w:tc>
-          <w:tcPr>
-            <w:tcW w:w="826" w:type="dxa"/>
-            <w:tcBorders>
-              <w:top w:val="single" w:sz="4" w:space="0" w:color="000001"/>
-              <w:left w:val="nil"/>
-              <w:bottom w:val="single" w:sz="4" w:space="0" w:color="000001"/>
-              <w:insideH w:val="single" w:sz="4" w:space="0" w:color="000001"/>
-              <w:right w:val="nil"/>
-              <w:insideV w:val="nil"/>
-            </w:tcBorders>
-            <w:shd w:fill="FFFFFF" w:val="clear"/>
-            <w:vAlign w:val="center"/>
-          </w:tcPr>
-          <w:p>
-            <w:pPr>
-              <w:pStyle w:val="Normal"/>
-              <w:spacing w:lineRule="auto" w:line="240" w:before="0" w:after="0"/>
-              <w:jc w:val="center"/>
-              <w:rPr>
-                <w:rFonts w:cs="Arial Narrow" w:ascii="Arial Narrow" w:hAnsi="Arial Narrow"/>
-                <w:sz w:val="20"/>
-                <w:szCs w:val="18"/>
-              </w:rPr>
-            </w:pPr>
-            <w:r>
-              <w:rPr>
-                <w:rFonts w:cs="Arial Narrow" w:ascii="Arial Narrow" w:hAnsi="Arial Narrow"/>
-                <w:sz w:val="20"/>
-                <w:szCs w:val="18"/>
-              </w:rPr>
-              <w:t>12</w:t>
             </w:r>
           </w:p>
         </w:tc>
@@ -5886,7 +3579,7 @@
       </w:rPr>
       <w:t xml:space="preserve">PREVENTIVE MAINTENANCE TICKET  </w:t>
       <w:drawing>
-        <wp:anchor behindDoc="1" distT="0" distB="0" distL="114935" distR="114935" simplePos="0" locked="0" layoutInCell="1" allowOverlap="1" relativeHeight="1">
+        <wp:anchor behindDoc="1" distT="0" distB="0" distL="114935" distR="114935" simplePos="0" locked="0" layoutInCell="1" allowOverlap="1" relativeHeight="0">
           <wp:simplePos x="0" y="0"/>
           <wp:positionH relativeFrom="margin">
             <wp:align>center</wp:align>
